--- a/Collections Manager/requirements.docx
+++ b/Collections Manager/requirements.docx
@@ -62,7 +62,13 @@
         <w:t>Ability to write data to CSV and JSON files</w:t>
       </w:r>
       <w:r>
-        <w:t>, e.g writing options that match a certain criteria to a CSV file.</w:t>
+        <w:t xml:space="preserve">, e.g writing </w:t>
+      </w:r>
+      <w:r>
+        <w:t>Options</w:t>
+      </w:r>
+      <w:r>
+        <w:t xml:space="preserve"> that match a certain criteria to a CSV file.</w:t>
       </w:r>
     </w:p>
     <w:p>
@@ -173,7 +179,19 @@
         </w:numPr>
       </w:pPr>
       <w:r>
-        <w:t xml:space="preserve">Track delta, rho, gamma, vega, volGa, theta. </w:t>
+        <w:t xml:space="preserve">Track </w:t>
+      </w:r>
+      <w:r>
+        <w:t>Greeks (</w:t>
+      </w:r>
+      <w:r>
+        <w:t>delta, rho, gamma, vega, volGa, theta</w:t>
+      </w:r>
+      <w:r>
+        <w:t>)</w:t>
+      </w:r>
+      <w:r>
+        <w:t xml:space="preserve">. </w:t>
       </w:r>
     </w:p>
     <w:p>
@@ -185,7 +203,13 @@
         </w:numPr>
       </w:pPr>
       <w:r>
-        <w:t xml:space="preserve">Track the risk of the option based on the Greeks </w:t>
+        <w:t>Track the risk of the option based on the Greeks</w:t>
+      </w:r>
+      <w:r>
+        <w:t>.</w:t>
+      </w:r>
+      <w:r>
+        <w:t xml:space="preserve"> </w:t>
       </w:r>
     </w:p>
     <w:p>
@@ -348,7 +372,19 @@
         </w:numPr>
       </w:pPr>
       <w:r>
-        <w:t xml:space="preserve">Desired Functionality: Simple overview of options – potentially hiding some more complex data like the Greeks from view, basic view of risk, spacious and non-crowded interface. </w:t>
+        <w:t xml:space="preserve">Desired Functionality: Simple overview of </w:t>
+      </w:r>
+      <w:r>
+        <w:t>Options</w:t>
+      </w:r>
+      <w:r>
+        <w:t xml:space="preserve"> – potentially hiding some more complex data like the Greeks from view, basic view of risk, spacious and non-crowded interface</w:t>
+      </w:r>
+      <w:r>
+        <w:t>, easy to navigate design</w:t>
+      </w:r>
+      <w:r>
+        <w:t xml:space="preserve">. </w:t>
       </w:r>
     </w:p>
     <w:p>
@@ -381,7 +417,22 @@
         </w:numPr>
       </w:pPr>
       <w:r>
-        <w:t xml:space="preserve">Desired Functionality: Access to historical data about a given option, ability to export a set of data to CSV or JSON to further analyse with Python, plenty of visualisation for IV, Moneyness and Vol surfaces. </w:t>
+        <w:t>Desired Functionality: Access to historical data about a given option, ability to export a set of data to CSV or JSON to further analyse with Python</w:t>
+      </w:r>
+      <w:r>
+        <w:t xml:space="preserve"> for demonstration in their lectures</w:t>
+      </w:r>
+      <w:r>
+        <w:t xml:space="preserve">, plenty of visualisation </w:t>
+      </w:r>
+      <w:r>
+        <w:t xml:space="preserve">options </w:t>
+      </w:r>
+      <w:r>
+        <w:t>for IV, Moneyness and Vol surfaces</w:t>
+      </w:r>
+      <w:r>
+        <w:t xml:space="preserve"> to help improve understanding.</w:t>
       </w:r>
     </w:p>
     <w:p>
@@ -405,7 +456,13 @@
         <w:t xml:space="preserve">Profile: </w:t>
       </w:r>
       <w:r>
-        <w:t>Strong contextual understanding of options, limited mathematical theory.</w:t>
+        <w:t xml:space="preserve">Strong contextual understanding of </w:t>
+      </w:r>
+      <w:r>
+        <w:t>Options</w:t>
+      </w:r>
+      <w:r>
+        <w:t>, limited mathematical theory.</w:t>
       </w:r>
     </w:p>
     <w:p>
@@ -417,7 +474,342 @@
         </w:numPr>
       </w:pPr>
       <w:r>
-        <w:t>Desired Functionality: Integration with real-time news platforms to better inform decision making, view of all options ranked by IV to identify potential opportunities, performance visualisation for securities in the portfolio / “favourited” securities.</w:t>
+        <w:t xml:space="preserve">Desired Functionality: Integration with real-time news platforms to better inform decision making, view of all </w:t>
+      </w:r>
+      <w:r>
+        <w:t>Options</w:t>
+      </w:r>
+      <w:r>
+        <w:t xml:space="preserve"> ranked by IV to </w:t>
+      </w:r>
+      <w:r>
+        <w:lastRenderedPageBreak/>
+        <w:t>identify potential opportunities, performance visualisation for securities in the portfolio / “favourited” securities.</w:t>
+      </w:r>
+    </w:p>
+    <w:p/>
+    <w:p>
+      <w:pPr>
+        <w:pStyle w:val="Heading2"/>
+      </w:pPr>
+      <w:r>
+        <w:t>Application Design and Architecture</w:t>
+      </w:r>
+    </w:p>
+    <w:p>
+      <w:pPr>
+        <w:pStyle w:val="NoSpacing"/>
+      </w:pPr>
+      <w:r>
+        <w:tab/>
+      </w:r>
+      <w:r>
+        <w:t>flowchart LR</w:t>
+      </w:r>
+    </w:p>
+    <w:p>
+      <w:pPr>
+        <w:pStyle w:val="NoSpacing"/>
+      </w:pPr>
+      <w:r>
+        <w:t>    User[User] --&gt;|Interacts| StreamlitInterface[Streamlit Interface]</w:t>
+      </w:r>
+    </w:p>
+    <w:p>
+      <w:pPr>
+        <w:pStyle w:val="NoSpacing"/>
+      </w:pPr>
+      <w:r>
+        <w:t xml:space="preserve">    </w:t>
+      </w:r>
+    </w:p>
+    <w:p>
+      <w:pPr>
+        <w:pStyle w:val="NoSpacing"/>
+      </w:pPr>
+      <w:r>
+        <w:t>    subgraph StreamlitInterface [Streamlit Frontend]</w:t>
+      </w:r>
+    </w:p>
+    <w:p>
+      <w:pPr>
+        <w:pStyle w:val="NoSpacing"/>
+      </w:pPr>
+      <w:r>
+        <w:t>        MyPortfolio[MyPortfolio Page]</w:t>
+      </w:r>
+    </w:p>
+    <w:p>
+      <w:pPr>
+        <w:pStyle w:val="NoSpacing"/>
+      </w:pPr>
+      <w:r>
+        <w:t>        OptionViewer[OptionViewer Page]</w:t>
+      </w:r>
+    </w:p>
+    <w:p>
+      <w:pPr>
+        <w:pStyle w:val="NoSpacing"/>
+      </w:pPr>
+      <w:r>
+        <w:t>        DayMovers[DayMovers Page]</w:t>
+      </w:r>
+    </w:p>
+    <w:p>
+      <w:pPr>
+        <w:pStyle w:val="NoSpacing"/>
+      </w:pPr>
+      <w:r>
+        <w:t>    end</w:t>
+      </w:r>
+    </w:p>
+    <w:p>
+      <w:pPr>
+        <w:pStyle w:val="NoSpacing"/>
+      </w:pPr>
+      <w:r>
+        <w:t xml:space="preserve">    </w:t>
+      </w:r>
+    </w:p>
+    <w:p>
+      <w:pPr>
+        <w:pStyle w:val="NoSpacing"/>
+      </w:pPr>
+      <w:r>
+        <w:t>    StreamlitInterface --&gt;|Flask API Requests| FlaskAPI[Flask Backend API]</w:t>
+      </w:r>
+    </w:p>
+    <w:p>
+      <w:pPr>
+        <w:pStyle w:val="NoSpacing"/>
+      </w:pPr>
+      <w:r>
+        <w:t xml:space="preserve">    </w:t>
+      </w:r>
+    </w:p>
+    <w:p>
+      <w:pPr>
+        <w:pStyle w:val="NoSpacing"/>
+      </w:pPr>
+      <w:r>
+        <w:t>    subgraph FlaskAPI [Backend Components]</w:t>
+      </w:r>
+    </w:p>
+    <w:p>
+      <w:pPr>
+        <w:pStyle w:val="NoSpacing"/>
+      </w:pPr>
+      <w:r>
+        <w:t>        PrepareOptionData[PrepareOptionData]</w:t>
+      </w:r>
+    </w:p>
+    <w:p>
+      <w:pPr>
+        <w:pStyle w:val="NoSpacing"/>
+      </w:pPr>
+    </w:p>
+    <w:p>
+      <w:pPr>
+        <w:pStyle w:val="NoSpacing"/>
+      </w:pPr>
+      <w:r>
+        <w:t>        displayOptionData[Display Data]</w:t>
+      </w:r>
+    </w:p>
+    <w:p>
+      <w:pPr>
+        <w:pStyle w:val="NoSpacing"/>
+      </w:pPr>
+      <w:r>
+        <w:t xml:space="preserve">        </w:t>
+      </w:r>
+    </w:p>
+    <w:p>
+      <w:pPr>
+        <w:pStyle w:val="NoSpacing"/>
+      </w:pPr>
+      <w:r>
+        <w:t>        subgraph DataSources</w:t>
+      </w:r>
+    </w:p>
+    <w:p>
+      <w:pPr>
+        <w:pStyle w:val="NoSpacing"/>
+      </w:pPr>
+      <w:r>
+        <w:t>            CSVSource[CSV Files]</w:t>
+      </w:r>
+    </w:p>
+    <w:p>
+      <w:pPr>
+        <w:pStyle w:val="NoSpacing"/>
+      </w:pPr>
+      <w:r>
+        <w:t>            JSONSource[JSON Files]</w:t>
+      </w:r>
+    </w:p>
+    <w:p>
+      <w:pPr>
+        <w:pStyle w:val="NoSpacing"/>
+      </w:pPr>
+      <w:r>
+        <w:t>            SQLDatabase[SQLite Database]</w:t>
+      </w:r>
+    </w:p>
+    <w:p>
+      <w:pPr>
+        <w:pStyle w:val="NoSpacing"/>
+      </w:pPr>
+      <w:r>
+        <w:t>            YFinanceAPI[yfinance API]</w:t>
+      </w:r>
+    </w:p>
+    <w:p>
+      <w:pPr>
+        <w:pStyle w:val="NoSpacing"/>
+      </w:pPr>
+      <w:r>
+        <w:t>        end</w:t>
+      </w:r>
+    </w:p>
+    <w:p>
+      <w:pPr>
+        <w:pStyle w:val="NoSpacing"/>
+      </w:pPr>
+      <w:r>
+        <w:t xml:space="preserve">        </w:t>
+      </w:r>
+    </w:p>
+    <w:p>
+      <w:pPr>
+        <w:pStyle w:val="NoSpacing"/>
+      </w:pPr>
+      <w:r>
+        <w:t>        OptionAnalysis[Option Analysis - Contract Valuation - Risk Calculation]</w:t>
+      </w:r>
+    </w:p>
+    <w:p>
+      <w:pPr>
+        <w:pStyle w:val="NoSpacing"/>
+      </w:pPr>
+      <w:r>
+        <w:t>        PerformanceTracking[Performance Tracking- Time Series Analysis - Comparative Metrics - Vol Surfaces]</w:t>
+      </w:r>
+    </w:p>
+    <w:p>
+      <w:pPr>
+        <w:pStyle w:val="NoSpacing"/>
+      </w:pPr>
+      <w:r>
+        <w:t xml:space="preserve">        </w:t>
+      </w:r>
+    </w:p>
+    <w:p>
+      <w:pPr>
+        <w:pStyle w:val="NoSpacing"/>
+      </w:pPr>
+      <w:r>
+        <w:t>        Visualization[Matplotlib/Seaborn\nVisualization]</w:t>
+      </w:r>
+    </w:p>
+    <w:p>
+      <w:pPr>
+        <w:pStyle w:val="NoSpacing"/>
+      </w:pPr>
+      <w:r>
+        <w:t>    end</w:t>
+      </w:r>
+    </w:p>
+    <w:p>
+      <w:pPr>
+        <w:pStyle w:val="NoSpacing"/>
+      </w:pPr>
+      <w:r>
+        <w:t xml:space="preserve">    </w:t>
+      </w:r>
+    </w:p>
+    <w:p>
+      <w:pPr>
+        <w:pStyle w:val="NoSpacing"/>
+      </w:pPr>
+      <w:r>
+        <w:t>    DataSources --&gt;|Raw Data| PrepareOptionData</w:t>
+      </w:r>
+    </w:p>
+    <w:p>
+      <w:pPr>
+        <w:pStyle w:val="NoSpacing"/>
+      </w:pPr>
+      <w:r>
+        <w:t>    PrepareOptionData --&gt; displayOptionData[Display Data]</w:t>
+      </w:r>
+    </w:p>
+    <w:p>
+      <w:pPr>
+        <w:pStyle w:val="NoSpacing"/>
+      </w:pPr>
+      <w:r>
+        <w:t>    displayOptionData[Display Data] --&gt; |Processed Data| OptionAnalysis</w:t>
+      </w:r>
+    </w:p>
+    <w:p>
+      <w:pPr>
+        <w:pStyle w:val="NoSpacing"/>
+      </w:pPr>
+      <w:r>
+        <w:t>    OptionAnalysis --&gt;|Metrics| PerformanceTracking</w:t>
+      </w:r>
+    </w:p>
+    <w:p>
+      <w:pPr>
+        <w:pStyle w:val="NoSpacing"/>
+      </w:pPr>
+      <w:r>
+        <w:t>    PerformanceTracking --&gt;|Results| Visualization</w:t>
+      </w:r>
+    </w:p>
+    <w:p>
+      <w:pPr>
+        <w:pStyle w:val="Heading3"/>
+      </w:pPr>
+    </w:p>
+    <w:p>
+      <w:r>
+        <w:drawing>
+          <wp:inline distT="0" distB="0" distL="0" distR="0" wp14:anchorId="70E9E7AA" wp14:editId="7C517AC3">
+            <wp:extent cx="5731510" cy="5529580"/>
+            <wp:effectExtent l="0" t="0" r="2540" b="0"/>
+            <wp:docPr id="1075606527" name="Picture 1" descr="A screenshot of a computer&#10;&#10;Description automatically generated"/>
+            <wp:cNvGraphicFramePr>
+              <a:graphicFrameLocks xmlns:a="http://schemas.openxmlformats.org/drawingml/2006/main" noChangeAspect="1"/>
+            </wp:cNvGraphicFramePr>
+            <a:graphic xmlns:a="http://schemas.openxmlformats.org/drawingml/2006/main">
+              <a:graphicData uri="http://schemas.openxmlformats.org/drawingml/2006/picture">
+                <pic:pic xmlns:pic="http://schemas.openxmlformats.org/drawingml/2006/picture">
+                  <pic:nvPicPr>
+                    <pic:cNvPr id="1075606527" name="Picture 1" descr="A screenshot of a computer&#10;&#10;Description automatically generated"/>
+                    <pic:cNvPicPr/>
+                  </pic:nvPicPr>
+                  <pic:blipFill>
+                    <a:blip r:embed="rId5"/>
+                    <a:stretch>
+                      <a:fillRect/>
+                    </a:stretch>
+                  </pic:blipFill>
+                  <pic:spPr>
+                    <a:xfrm>
+                      <a:off x="0" y="0"/>
+                      <a:ext cx="5731510" cy="5529580"/>
+                    </a:xfrm>
+                    <a:prstGeom prst="rect">
+                      <a:avLst/>
+                    </a:prstGeom>
+                  </pic:spPr>
+                </pic:pic>
+              </a:graphicData>
+            </a:graphic>
+          </wp:inline>
+        </w:drawing>
       </w:r>
     </w:p>
     <w:p>
@@ -1157,7 +1549,6 @@
   <w:style w:type="character" w:default="1" w:styleId="DefaultParagraphFont">
     <w:name w:val="Default Paragraph Font"/>
     <w:uiPriority w:val="1"/>
-    <w:semiHidden/>
     <w:unhideWhenUsed/>
   </w:style>
   <w:style w:type="table" w:default="1" w:styleId="TableNormal">
@@ -1468,6 +1859,15 @@
       <w:color w:val="0F4761" w:themeColor="accent1" w:themeShade="BF"/>
       <w:spacing w:val="5"/>
     </w:rPr>
+  </w:style>
+  <w:style w:type="paragraph" w:styleId="NoSpacing">
+    <w:name w:val="No Spacing"/>
+    <w:uiPriority w:val="1"/>
+    <w:qFormat/>
+    <w:rsid w:val="007A36C4"/>
+    <w:pPr>
+      <w:spacing w:after="0" w:line="240" w:lineRule="auto"/>
+    </w:pPr>
   </w:style>
 </w:styles>
 </file>

--- a/Collections Manager/requirements.docx
+++ b/Collections Manager/requirements.docx
@@ -62,13 +62,29 @@
         <w:t>Ability to write data to CSV and JSON files</w:t>
       </w:r>
       <w:r>
-        <w:t xml:space="preserve">, e.g writing </w:t>
+        <w:t xml:space="preserve">, </w:t>
+      </w:r>
+      <w:proofErr w:type="spellStart"/>
+      <w:r>
+        <w:t>e.g</w:t>
+      </w:r>
+      <w:proofErr w:type="spellEnd"/>
+      <w:r>
+        <w:t xml:space="preserve"> writing </w:t>
       </w:r>
       <w:r>
         <w:t>Options</w:t>
       </w:r>
       <w:r>
-        <w:t xml:space="preserve"> that match a certain criteria to a CSV file.</w:t>
+        <w:t xml:space="preserve"> that match a </w:t>
+      </w:r>
+      <w:proofErr w:type="gramStart"/>
+      <w:r>
+        <w:t>certain criteria</w:t>
+      </w:r>
+      <w:proofErr w:type="gramEnd"/>
+      <w:r>
+        <w:t xml:space="preserve"> to a CSV file.</w:t>
       </w:r>
     </w:p>
     <w:p>
@@ -80,7 +96,15 @@
         </w:numPr>
       </w:pPr>
       <w:r>
-        <w:t>Ability to read and write to SQL Databases, e.g using SQLite</w:t>
+        <w:t xml:space="preserve">Ability to read and write to SQL Databases, </w:t>
+      </w:r>
+      <w:proofErr w:type="spellStart"/>
+      <w:r>
+        <w:t>e.g</w:t>
+      </w:r>
+      <w:proofErr w:type="spellEnd"/>
+      <w:r>
+        <w:t xml:space="preserve"> using SQLite</w:t>
       </w:r>
       <w:r>
         <w:t xml:space="preserve"> </w:t>
@@ -110,7 +134,20 @@
         <w:t>Ability to “tag” specific securities based on fundamental and quantitative factors</w:t>
       </w:r>
       <w:r>
-        <w:t xml:space="preserve"> e.g  Underlying Ticker, Contract Type (Call/Put), Strike, Expiry, Price, IV, Moneyness</w:t>
+        <w:t xml:space="preserve"> </w:t>
+      </w:r>
+      <w:proofErr w:type="spellStart"/>
+      <w:proofErr w:type="gramStart"/>
+      <w:r>
+        <w:t>e.g</w:t>
+      </w:r>
+      <w:proofErr w:type="spellEnd"/>
+      <w:r>
+        <w:t xml:space="preserve">  Underlying</w:t>
+      </w:r>
+      <w:proofErr w:type="gramEnd"/>
+      <w:r>
+        <w:t xml:space="preserve"> Ticker, Contract Type (Call/Put), Strike, Expiry, Price, IV, Moneyness</w:t>
       </w:r>
     </w:p>
     <w:p>
@@ -122,7 +159,15 @@
         </w:numPr>
       </w:pPr>
       <w:r>
-        <w:t>Ability to store multiple entries for each security to store changes in data, e.g ITM/OTM</w:t>
+        <w:t xml:space="preserve">Ability to store multiple entries for each security to store changes in data, </w:t>
+      </w:r>
+      <w:proofErr w:type="spellStart"/>
+      <w:r>
+        <w:t>e.g</w:t>
+      </w:r>
+      <w:proofErr w:type="spellEnd"/>
+      <w:r>
+        <w:t xml:space="preserve"> ITM/OTM</w:t>
       </w:r>
     </w:p>
     <w:p>
@@ -185,7 +230,23 @@
         <w:t>Greeks (</w:t>
       </w:r>
       <w:r>
-        <w:t>delta, rho, gamma, vega, volGa, theta</w:t>
+        <w:t xml:space="preserve">delta, rho, gamma, </w:t>
+      </w:r>
+      <w:proofErr w:type="spellStart"/>
+      <w:r>
+        <w:t>vega</w:t>
+      </w:r>
+      <w:proofErr w:type="spellEnd"/>
+      <w:r>
+        <w:t xml:space="preserve">, </w:t>
+      </w:r>
+      <w:proofErr w:type="spellStart"/>
+      <w:r>
+        <w:t>volGa</w:t>
+      </w:r>
+      <w:proofErr w:type="spellEnd"/>
+      <w:r>
+        <w:t>, theta</w:t>
       </w:r>
       <w:r>
         <w:t>)</w:t>
@@ -266,7 +327,15 @@
         </w:numPr>
       </w:pPr>
       <w:r>
-        <w:t>We will use a website to present the UI. The link between the website and backend will be a Flask API, and the actual UI will be done with Streamlit.</w:t>
+        <w:t xml:space="preserve">We will use a website to present the UI. The link between the website and backend will be a Flask API, and the actual UI will be done with </w:t>
+      </w:r>
+      <w:proofErr w:type="spellStart"/>
+      <w:r>
+        <w:t>Streamlit</w:t>
+      </w:r>
+      <w:proofErr w:type="spellEnd"/>
+      <w:r>
+        <w:t>.</w:t>
       </w:r>
     </w:p>
     <w:p>
@@ -279,7 +348,15 @@
       </w:pPr>
       <w:r>
         <w:lastRenderedPageBreak/>
-        <w:t>Integration with yfinance API to get real-time market news insights. This will be displayed on its own page with references for each relevant option.</w:t>
+        <w:t xml:space="preserve">Integration with </w:t>
+      </w:r>
+      <w:proofErr w:type="spellStart"/>
+      <w:r>
+        <w:t>yfinance</w:t>
+      </w:r>
+      <w:proofErr w:type="spellEnd"/>
+      <w:r>
+        <w:t xml:space="preserve"> API to get real-time market news insights. This will be displayed on its own page with references for each relevant option.</w:t>
       </w:r>
     </w:p>
     <w:p>
@@ -291,7 +368,15 @@
         </w:numPr>
       </w:pPr>
       <w:r>
-        <w:t xml:space="preserve">Visualisation of “winners” and “losers” of the day. E.g the top 5 securities with the highest daily gain, and the top 5 securities with the biggest daily loss. </w:t>
+        <w:t xml:space="preserve">Visualisation of “winners” and “losers” of the day. </w:t>
+      </w:r>
+      <w:proofErr w:type="spellStart"/>
+      <w:r>
+        <w:t>E.g</w:t>
+      </w:r>
+      <w:proofErr w:type="spellEnd"/>
+      <w:r>
+        <w:t xml:space="preserve"> the top 5 securities with the highest daily gain, and the top 5 securities with the biggest daily loss. </w:t>
       </w:r>
     </w:p>
     <w:p/>
@@ -313,6 +398,79 @@
       </w:r>
       <w:r>
         <w:t>User 1: Junior Quantitative Researcher at a Hedge Fund</w:t>
+      </w:r>
+      <w:r>
+        <w:tab/>
+      </w:r>
+      <w:r>
+        <w:tab/>
+      </w:r>
+      <w:r>
+        <w:rPr>
+          <w:noProof/>
+        </w:rPr>
+        <w:drawing>
+          <wp:anchor distT="0" distB="0" distL="114300" distR="114300" simplePos="0" relativeHeight="251658240" behindDoc="0" locked="0" layoutInCell="1" allowOverlap="1" wp14:anchorId="4F0B2FF4" wp14:editId="41DC5EFB">
+            <wp:simplePos x="0" y="0"/>
+            <wp:positionH relativeFrom="column">
+              <wp:posOffset>457200</wp:posOffset>
+            </wp:positionH>
+            <wp:positionV relativeFrom="paragraph">
+              <wp:posOffset>302895</wp:posOffset>
+            </wp:positionV>
+            <wp:extent cx="2209800" cy="2209800"/>
+            <wp:effectExtent l="0" t="0" r="0" b="0"/>
+            <wp:wrapSquare wrapText="bothSides"/>
+            <wp:docPr id="106981488" name="Picture 1" descr="random-picture"/>
+            <wp:cNvGraphicFramePr>
+              <a:graphicFrameLocks xmlns:a="http://schemas.openxmlformats.org/drawingml/2006/main" noChangeAspect="1"/>
+            </wp:cNvGraphicFramePr>
+            <a:graphic xmlns:a="http://schemas.openxmlformats.org/drawingml/2006/main">
+              <a:graphicData uri="http://schemas.openxmlformats.org/drawingml/2006/picture">
+                <pic:pic xmlns:pic="http://schemas.openxmlformats.org/drawingml/2006/picture">
+                  <pic:nvPicPr>
+                    <pic:cNvPr id="0" name="Picture 1" descr="random-picture"/>
+                    <pic:cNvPicPr>
+                      <a:picLocks noChangeAspect="1" noChangeArrowheads="1"/>
+                    </pic:cNvPicPr>
+                  </pic:nvPicPr>
+                  <pic:blipFill>
+                    <a:blip r:embed="rId5" cstate="print">
+                      <a:extLst>
+                        <a:ext uri="{28A0092B-C50C-407E-A947-70E740481C1C}">
+                          <a14:useLocalDpi xmlns:a14="http://schemas.microsoft.com/office/drawing/2010/main" val="0"/>
+                        </a:ext>
+                      </a:extLst>
+                    </a:blip>
+                    <a:srcRect/>
+                    <a:stretch>
+                      <a:fillRect/>
+                    </a:stretch>
+                  </pic:blipFill>
+                  <pic:spPr bwMode="auto">
+                    <a:xfrm>
+                      <a:off x="0" y="0"/>
+                      <a:ext cx="2209800" cy="2209800"/>
+                    </a:xfrm>
+                    <a:prstGeom prst="rect">
+                      <a:avLst/>
+                    </a:prstGeom>
+                    <a:noFill/>
+                    <a:ln>
+                      <a:noFill/>
+                    </a:ln>
+                  </pic:spPr>
+                </pic:pic>
+              </a:graphicData>
+            </a:graphic>
+            <wp14:sizeRelH relativeFrom="page">
+              <wp14:pctWidth>0</wp14:pctWidth>
+            </wp14:sizeRelH>
+            <wp14:sizeRelV relativeFrom="page">
+              <wp14:pctHeight>0</wp14:pctHeight>
+            </wp14:sizeRelV>
+          </wp:anchor>
+        </w:drawing>
       </w:r>
     </w:p>
     <w:p>
@@ -336,7 +494,15 @@
         </w:numPr>
       </w:pPr>
       <w:r>
-        <w:t xml:space="preserve">Desired Functionality: Full access to the Greeks and IV, detailed history of the Greeks/IV for strategy backtesting, notional risk calculation and visualisation, performance tracking. </w:t>
+        <w:t xml:space="preserve">Desired Functionality: Full access to the Greeks and IV, detailed history of the Greeks/IV for strategy </w:t>
+      </w:r>
+      <w:proofErr w:type="spellStart"/>
+      <w:r>
+        <w:t>backtesting</w:t>
+      </w:r>
+      <w:proofErr w:type="spellEnd"/>
+      <w:r>
+        <w:t xml:space="preserve">, notional risk calculation and visualisation, performance tracking. </w:t>
       </w:r>
       <w:r>
         <w:t>Export a selection to CSV.</w:t>
@@ -347,8 +513,83 @@
         <w:pStyle w:val="Heading3"/>
         <w:ind w:left="720"/>
       </w:pPr>
+    </w:p>
+    <w:p>
+      <w:pPr>
+        <w:pStyle w:val="Heading3"/>
+        <w:ind w:left="720"/>
+      </w:pPr>
       <w:r>
         <w:t>User 2: Owner of a non-financial business, part-time trader</w:t>
+      </w:r>
+    </w:p>
+    <w:p>
+      <w:r>
+        <w:rPr>
+          <w:noProof/>
+        </w:rPr>
+        <w:drawing>
+          <wp:anchor distT="0" distB="0" distL="114300" distR="114300" simplePos="0" relativeHeight="251659264" behindDoc="0" locked="0" layoutInCell="1" allowOverlap="1" wp14:anchorId="0E95BD22" wp14:editId="2D877D3D">
+            <wp:simplePos x="0" y="0"/>
+            <wp:positionH relativeFrom="margin">
+              <wp:posOffset>419100</wp:posOffset>
+            </wp:positionH>
+            <wp:positionV relativeFrom="paragraph">
+              <wp:posOffset>14605</wp:posOffset>
+            </wp:positionV>
+            <wp:extent cx="2293620" cy="2293620"/>
+            <wp:effectExtent l="0" t="0" r="0" b="0"/>
+            <wp:wrapSquare wrapText="bothSides"/>
+            <wp:docPr id="7" name="Picture 3" descr="random-picture"/>
+            <wp:cNvGraphicFramePr>
+              <a:graphicFrameLocks xmlns:a="http://schemas.openxmlformats.org/drawingml/2006/main" noChangeAspect="1"/>
+            </wp:cNvGraphicFramePr>
+            <a:graphic xmlns:a="http://schemas.openxmlformats.org/drawingml/2006/main">
+              <a:graphicData uri="http://schemas.openxmlformats.org/drawingml/2006/picture">
+                <pic:pic xmlns:pic="http://schemas.openxmlformats.org/drawingml/2006/picture">
+                  <pic:nvPicPr>
+                    <pic:cNvPr id="0" name="Picture 7" descr="random-picture"/>
+                    <pic:cNvPicPr>
+                      <a:picLocks noChangeAspect="1" noChangeArrowheads="1"/>
+                    </pic:cNvPicPr>
+                  </pic:nvPicPr>
+                  <pic:blipFill>
+                    <a:blip r:embed="rId6" cstate="print">
+                      <a:extLst>
+                        <a:ext uri="{28A0092B-C50C-407E-A947-70E740481C1C}">
+                          <a14:useLocalDpi xmlns:a14="http://schemas.microsoft.com/office/drawing/2010/main" val="0"/>
+                        </a:ext>
+                      </a:extLst>
+                    </a:blip>
+                    <a:srcRect/>
+                    <a:stretch>
+                      <a:fillRect/>
+                    </a:stretch>
+                  </pic:blipFill>
+                  <pic:spPr bwMode="auto">
+                    <a:xfrm>
+                      <a:off x="0" y="0"/>
+                      <a:ext cx="2293620" cy="2293620"/>
+                    </a:xfrm>
+                    <a:prstGeom prst="rect">
+                      <a:avLst/>
+                    </a:prstGeom>
+                    <a:noFill/>
+                    <a:ln>
+                      <a:noFill/>
+                    </a:ln>
+                  </pic:spPr>
+                </pic:pic>
+              </a:graphicData>
+            </a:graphic>
+            <wp14:sizeRelH relativeFrom="page">
+              <wp14:pctWidth>0</wp14:pctWidth>
+            </wp14:sizeRelH>
+            <wp14:sizeRelV relativeFrom="page">
+              <wp14:pctHeight>0</wp14:pctHeight>
+            </wp14:sizeRelV>
+          </wp:anchor>
+        </w:drawing>
       </w:r>
     </w:p>
     <w:p>
@@ -392,8 +633,97 @@
         <w:pStyle w:val="Heading3"/>
         <w:ind w:left="720"/>
       </w:pPr>
+    </w:p>
+    <w:p>
+      <w:pPr>
+        <w:pStyle w:val="Heading3"/>
+        <w:ind w:left="720"/>
+      </w:pPr>
+    </w:p>
+    <w:p>
+      <w:pPr>
+        <w:pStyle w:val="Heading3"/>
+        <w:ind w:left="720"/>
+      </w:pPr>
       <w:r>
         <w:t>User 3: Professor of Finance at a University</w:t>
+      </w:r>
+    </w:p>
+    <w:p>
+      <w:r>
+        <w:rPr>
+          <w:noProof/>
+        </w:rPr>
+        <w:drawing>
+          <wp:anchor distT="0" distB="0" distL="114300" distR="114300" simplePos="0" relativeHeight="251660288" behindDoc="1" locked="0" layoutInCell="1" allowOverlap="1" wp14:anchorId="4419395E" wp14:editId="0367507D">
+            <wp:simplePos x="0" y="0"/>
+            <wp:positionH relativeFrom="column">
+              <wp:posOffset>525780</wp:posOffset>
+            </wp:positionH>
+            <wp:positionV relativeFrom="paragraph">
+              <wp:posOffset>5080</wp:posOffset>
+            </wp:positionV>
+            <wp:extent cx="2164080" cy="2164080"/>
+            <wp:effectExtent l="0" t="0" r="7620" b="7620"/>
+            <wp:wrapTight wrapText="bothSides">
+              <wp:wrapPolygon edited="0">
+                <wp:start x="0" y="0"/>
+                <wp:lineTo x="0" y="21486"/>
+                <wp:lineTo x="21486" y="21486"/>
+                <wp:lineTo x="21486" y="0"/>
+                <wp:lineTo x="0" y="0"/>
+              </wp:wrapPolygon>
+            </wp:wrapTight>
+            <wp:docPr id="10" name="Picture 6" descr="random-picture"/>
+            <wp:cNvGraphicFramePr>
+              <a:graphicFrameLocks xmlns:a="http://schemas.openxmlformats.org/drawingml/2006/main" noChangeAspect="1"/>
+            </wp:cNvGraphicFramePr>
+            <a:graphic xmlns:a="http://schemas.openxmlformats.org/drawingml/2006/main">
+              <a:graphicData uri="http://schemas.openxmlformats.org/drawingml/2006/picture">
+                <pic:pic xmlns:pic="http://schemas.openxmlformats.org/drawingml/2006/picture">
+                  <pic:nvPicPr>
+                    <pic:cNvPr id="0" name="Picture 10" descr="random-picture"/>
+                    <pic:cNvPicPr>
+                      <a:picLocks noChangeAspect="1" noChangeArrowheads="1"/>
+                    </pic:cNvPicPr>
+                  </pic:nvPicPr>
+                  <pic:blipFill>
+                    <a:blip r:embed="rId7" cstate="print">
+                      <a:extLst>
+                        <a:ext uri="{28A0092B-C50C-407E-A947-70E740481C1C}">
+                          <a14:useLocalDpi xmlns:a14="http://schemas.microsoft.com/office/drawing/2010/main" val="0"/>
+                        </a:ext>
+                      </a:extLst>
+                    </a:blip>
+                    <a:srcRect/>
+                    <a:stretch>
+                      <a:fillRect/>
+                    </a:stretch>
+                  </pic:blipFill>
+                  <pic:spPr bwMode="auto">
+                    <a:xfrm>
+                      <a:off x="0" y="0"/>
+                      <a:ext cx="2164080" cy="2164080"/>
+                    </a:xfrm>
+                    <a:prstGeom prst="rect">
+                      <a:avLst/>
+                    </a:prstGeom>
+                    <a:noFill/>
+                    <a:ln>
+                      <a:noFill/>
+                    </a:ln>
+                  </pic:spPr>
+                </pic:pic>
+              </a:graphicData>
+            </a:graphic>
+            <wp14:sizeRelH relativeFrom="page">
+              <wp14:pctWidth>0</wp14:pctWidth>
+            </wp14:sizeRelH>
+            <wp14:sizeRelV relativeFrom="page">
+              <wp14:pctHeight>0</wp14:pctHeight>
+            </wp14:sizeRelV>
+          </wp:anchor>
+        </w:drawing>
       </w:r>
     </w:p>
     <w:p>
@@ -445,6 +775,83 @@
       </w:r>
     </w:p>
     <w:p>
+      <w:r>
+        <w:rPr>
+          <w:noProof/>
+        </w:rPr>
+        <w:drawing>
+          <wp:anchor distT="0" distB="0" distL="114300" distR="114300" simplePos="0" relativeHeight="251661312" behindDoc="1" locked="0" layoutInCell="1" allowOverlap="1" wp14:anchorId="15EB8F88" wp14:editId="7B86F4B9">
+            <wp:simplePos x="0" y="0"/>
+            <wp:positionH relativeFrom="column">
+              <wp:posOffset>533400</wp:posOffset>
+            </wp:positionH>
+            <wp:positionV relativeFrom="paragraph">
+              <wp:posOffset>14605</wp:posOffset>
+            </wp:positionV>
+            <wp:extent cx="2171700" cy="2217420"/>
+            <wp:effectExtent l="0" t="0" r="0" b="0"/>
+            <wp:wrapTight wrapText="bothSides">
+              <wp:wrapPolygon edited="0">
+                <wp:start x="0" y="0"/>
+                <wp:lineTo x="0" y="21340"/>
+                <wp:lineTo x="21411" y="21340"/>
+                <wp:lineTo x="21411" y="0"/>
+                <wp:lineTo x="0" y="0"/>
+              </wp:wrapPolygon>
+            </wp:wrapTight>
+            <wp:docPr id="13" name="Picture 9" descr="random-picture"/>
+            <wp:cNvGraphicFramePr>
+              <a:graphicFrameLocks xmlns:a="http://schemas.openxmlformats.org/drawingml/2006/main" noChangeAspect="1"/>
+            </wp:cNvGraphicFramePr>
+            <a:graphic xmlns:a="http://schemas.openxmlformats.org/drawingml/2006/main">
+              <a:graphicData uri="http://schemas.openxmlformats.org/drawingml/2006/picture">
+                <pic:pic xmlns:pic="http://schemas.openxmlformats.org/drawingml/2006/picture">
+                  <pic:nvPicPr>
+                    <pic:cNvPr id="0" name="Picture 13" descr="random-picture"/>
+                    <pic:cNvPicPr>
+                      <a:picLocks noChangeAspect="1" noChangeArrowheads="1"/>
+                    </pic:cNvPicPr>
+                  </pic:nvPicPr>
+                  <pic:blipFill>
+                    <a:blip r:embed="rId8" cstate="print">
+                      <a:extLst>
+                        <a:ext uri="{28A0092B-C50C-407E-A947-70E740481C1C}">
+                          <a14:useLocalDpi xmlns:a14="http://schemas.microsoft.com/office/drawing/2010/main" val="0"/>
+                        </a:ext>
+                      </a:extLst>
+                    </a:blip>
+                    <a:srcRect/>
+                    <a:stretch>
+                      <a:fillRect/>
+                    </a:stretch>
+                  </pic:blipFill>
+                  <pic:spPr bwMode="auto">
+                    <a:xfrm>
+                      <a:off x="0" y="0"/>
+                      <a:ext cx="2171700" cy="2217420"/>
+                    </a:xfrm>
+                    <a:prstGeom prst="rect">
+                      <a:avLst/>
+                    </a:prstGeom>
+                    <a:noFill/>
+                    <a:ln>
+                      <a:noFill/>
+                    </a:ln>
+                  </pic:spPr>
+                </pic:pic>
+              </a:graphicData>
+            </a:graphic>
+            <wp14:sizeRelH relativeFrom="page">
+              <wp14:pctWidth>0</wp14:pctWidth>
+            </wp14:sizeRelH>
+            <wp14:sizeRelV relativeFrom="page">
+              <wp14:pctHeight>0</wp14:pctHeight>
+            </wp14:sizeRelV>
+          </wp:anchor>
+        </w:drawing>
+      </w:r>
+    </w:p>
+    <w:p>
       <w:pPr>
         <w:pStyle w:val="ListParagraph"/>
         <w:numPr>
@@ -455,6 +862,7 @@
       <w:r>
         <w:t xml:space="preserve">Profile: </w:t>
       </w:r>
+      <w:proofErr w:type="gramStart"/>
       <w:r>
         <w:t xml:space="preserve">Strong contextual understanding of </w:t>
       </w:r>
@@ -462,7 +870,11 @@
         <w:t>Options</w:t>
       </w:r>
       <w:r>
-        <w:t>, limited mathematical theory.</w:t>
+        <w:t>,</w:t>
+      </w:r>
+      <w:proofErr w:type="gramEnd"/>
+      <w:r>
+        <w:t xml:space="preserve"> limited mathematical theory.</w:t>
       </w:r>
     </w:p>
     <w:p>
@@ -480,292 +892,1484 @@
         <w:t>Options</w:t>
       </w:r>
       <w:r>
-        <w:t xml:space="preserve"> ranked by IV to </w:t>
-      </w:r>
-      <w:r>
+        <w:t xml:space="preserve"> ranked by IV to identify potential opportunities, performance visualisation for securities in the portfolio / “favourited” securities.</w:t>
+      </w:r>
+    </w:p>
+    <w:p/>
+    <w:p>
+      <w:pPr>
+        <w:pStyle w:val="Heading2"/>
+      </w:pPr>
+      <w:r>
+        <w:t>Application Design and Architecture</w:t>
+      </w:r>
+    </w:p>
+    <w:p>
+      <w:pPr>
+        <w:pStyle w:val="NoSpacing"/>
+        <w:rPr>
+          <w:i/>
+          <w:iCs/>
+          <w:sz w:val="18"/>
+          <w:szCs w:val="18"/>
+        </w:rPr>
+      </w:pPr>
+      <w:r>
+        <w:tab/>
+      </w:r>
+      <w:r>
+        <w:rPr>
+          <w:i/>
+          <w:iCs/>
+          <w:sz w:val="18"/>
+          <w:szCs w:val="18"/>
+        </w:rPr>
+        <w:t>flowchart LR</w:t>
+      </w:r>
+    </w:p>
+    <w:p>
+      <w:pPr>
+        <w:pStyle w:val="NoSpacing"/>
+        <w:rPr>
+          <w:i/>
+          <w:iCs/>
+          <w:sz w:val="18"/>
+          <w:szCs w:val="18"/>
+        </w:rPr>
+      </w:pPr>
+      <w:r>
+        <w:rPr>
+          <w:i/>
+          <w:iCs/>
+          <w:sz w:val="18"/>
+          <w:szCs w:val="18"/>
+        </w:rPr>
+        <w:t xml:space="preserve">    </w:t>
+      </w:r>
+      <w:proofErr w:type="gramStart"/>
+      <w:r>
+        <w:rPr>
+          <w:i/>
+          <w:iCs/>
+          <w:sz w:val="18"/>
+          <w:szCs w:val="18"/>
+        </w:rPr>
+        <w:t>User[</w:t>
+      </w:r>
+      <w:proofErr w:type="gramEnd"/>
+      <w:r>
+        <w:rPr>
+          <w:i/>
+          <w:iCs/>
+          <w:sz w:val="18"/>
+          <w:szCs w:val="18"/>
+        </w:rPr>
+        <w:t xml:space="preserve">User] --&gt;|Interacts| </w:t>
+      </w:r>
+      <w:proofErr w:type="spellStart"/>
+      <w:r>
+        <w:rPr>
+          <w:i/>
+          <w:iCs/>
+          <w:sz w:val="18"/>
+          <w:szCs w:val="18"/>
+        </w:rPr>
+        <w:t>StreamlitInterface</w:t>
+      </w:r>
+      <w:proofErr w:type="spellEnd"/>
+      <w:r>
+        <w:rPr>
+          <w:i/>
+          <w:iCs/>
+          <w:sz w:val="18"/>
+          <w:szCs w:val="18"/>
+        </w:rPr>
+        <w:t>[</w:t>
+      </w:r>
+      <w:proofErr w:type="spellStart"/>
+      <w:r>
+        <w:rPr>
+          <w:i/>
+          <w:iCs/>
+          <w:sz w:val="18"/>
+          <w:szCs w:val="18"/>
+        </w:rPr>
+        <w:t>Streamlit</w:t>
+      </w:r>
+      <w:proofErr w:type="spellEnd"/>
+      <w:r>
+        <w:rPr>
+          <w:i/>
+          <w:iCs/>
+          <w:sz w:val="18"/>
+          <w:szCs w:val="18"/>
+        </w:rPr>
+        <w:t xml:space="preserve"> Interface]</w:t>
+      </w:r>
+    </w:p>
+    <w:p>
+      <w:pPr>
+        <w:pStyle w:val="NoSpacing"/>
+        <w:rPr>
+          <w:i/>
+          <w:iCs/>
+          <w:sz w:val="18"/>
+          <w:szCs w:val="18"/>
+        </w:rPr>
+      </w:pPr>
+      <w:r>
+        <w:rPr>
+          <w:i/>
+          <w:iCs/>
+          <w:sz w:val="18"/>
+          <w:szCs w:val="18"/>
+        </w:rPr>
+        <w:t xml:space="preserve">    </w:t>
+      </w:r>
+    </w:p>
+    <w:p>
+      <w:pPr>
+        <w:pStyle w:val="NoSpacing"/>
+        <w:rPr>
+          <w:i/>
+          <w:iCs/>
+          <w:sz w:val="18"/>
+          <w:szCs w:val="18"/>
+        </w:rPr>
+      </w:pPr>
+      <w:r>
+        <w:rPr>
+          <w:i/>
+          <w:iCs/>
+          <w:sz w:val="18"/>
+          <w:szCs w:val="18"/>
+        </w:rPr>
+        <w:t xml:space="preserve">    subgraph </w:t>
+      </w:r>
+      <w:proofErr w:type="spellStart"/>
+      <w:r>
+        <w:rPr>
+          <w:i/>
+          <w:iCs/>
+          <w:sz w:val="18"/>
+          <w:szCs w:val="18"/>
+        </w:rPr>
+        <w:t>StreamlitInterface</w:t>
+      </w:r>
+      <w:proofErr w:type="spellEnd"/>
+      <w:r>
+        <w:rPr>
+          <w:i/>
+          <w:iCs/>
+          <w:sz w:val="18"/>
+          <w:szCs w:val="18"/>
+        </w:rPr>
+        <w:t xml:space="preserve"> [</w:t>
+      </w:r>
+      <w:proofErr w:type="spellStart"/>
+      <w:r>
+        <w:rPr>
+          <w:i/>
+          <w:iCs/>
+          <w:sz w:val="18"/>
+          <w:szCs w:val="18"/>
+        </w:rPr>
+        <w:t>Streamlit</w:t>
+      </w:r>
+      <w:proofErr w:type="spellEnd"/>
+      <w:r>
+        <w:rPr>
+          <w:i/>
+          <w:iCs/>
+          <w:sz w:val="18"/>
+          <w:szCs w:val="18"/>
+        </w:rPr>
+        <w:t xml:space="preserve"> Frontend]</w:t>
+      </w:r>
+    </w:p>
+    <w:p>
+      <w:pPr>
+        <w:pStyle w:val="NoSpacing"/>
+        <w:rPr>
+          <w:i/>
+          <w:iCs/>
+          <w:sz w:val="18"/>
+          <w:szCs w:val="18"/>
+        </w:rPr>
+      </w:pPr>
+      <w:r>
+        <w:rPr>
+          <w:i/>
+          <w:iCs/>
+          <w:sz w:val="18"/>
+          <w:szCs w:val="18"/>
+        </w:rPr>
+        <w:t xml:space="preserve">        </w:t>
+      </w:r>
+      <w:proofErr w:type="spellStart"/>
+      <w:proofErr w:type="gramStart"/>
+      <w:r>
+        <w:rPr>
+          <w:i/>
+          <w:iCs/>
+          <w:sz w:val="18"/>
+          <w:szCs w:val="18"/>
+        </w:rPr>
+        <w:t>MyPortfolio</w:t>
+      </w:r>
+      <w:proofErr w:type="spellEnd"/>
+      <w:r>
+        <w:rPr>
+          <w:i/>
+          <w:iCs/>
+          <w:sz w:val="18"/>
+          <w:szCs w:val="18"/>
+        </w:rPr>
+        <w:t>[</w:t>
+      </w:r>
+      <w:proofErr w:type="spellStart"/>
+      <w:proofErr w:type="gramEnd"/>
+      <w:r>
+        <w:rPr>
+          <w:i/>
+          <w:iCs/>
+          <w:sz w:val="18"/>
+          <w:szCs w:val="18"/>
+        </w:rPr>
+        <w:t>MyPortfolio</w:t>
+      </w:r>
+      <w:proofErr w:type="spellEnd"/>
+      <w:r>
+        <w:rPr>
+          <w:i/>
+          <w:iCs/>
+          <w:sz w:val="18"/>
+          <w:szCs w:val="18"/>
+        </w:rPr>
+        <w:t xml:space="preserve"> Page]</w:t>
+      </w:r>
+    </w:p>
+    <w:p>
+      <w:pPr>
+        <w:pStyle w:val="NoSpacing"/>
+        <w:rPr>
+          <w:i/>
+          <w:iCs/>
+          <w:sz w:val="18"/>
+          <w:szCs w:val="18"/>
+        </w:rPr>
+      </w:pPr>
+      <w:r>
+        <w:rPr>
+          <w:i/>
+          <w:iCs/>
+          <w:sz w:val="18"/>
+          <w:szCs w:val="18"/>
+        </w:rPr>
+        <w:t xml:space="preserve">        </w:t>
+      </w:r>
+      <w:proofErr w:type="spellStart"/>
+      <w:proofErr w:type="gramStart"/>
+      <w:r>
+        <w:rPr>
+          <w:i/>
+          <w:iCs/>
+          <w:sz w:val="18"/>
+          <w:szCs w:val="18"/>
+        </w:rPr>
+        <w:t>OptionViewer</w:t>
+      </w:r>
+      <w:proofErr w:type="spellEnd"/>
+      <w:r>
+        <w:rPr>
+          <w:i/>
+          <w:iCs/>
+          <w:sz w:val="18"/>
+          <w:szCs w:val="18"/>
+        </w:rPr>
+        <w:t>[</w:t>
+      </w:r>
+      <w:proofErr w:type="spellStart"/>
+      <w:proofErr w:type="gramEnd"/>
+      <w:r>
+        <w:rPr>
+          <w:i/>
+          <w:iCs/>
+          <w:sz w:val="18"/>
+          <w:szCs w:val="18"/>
+        </w:rPr>
+        <w:t>OptionViewer</w:t>
+      </w:r>
+      <w:proofErr w:type="spellEnd"/>
+      <w:r>
+        <w:rPr>
+          <w:i/>
+          <w:iCs/>
+          <w:sz w:val="18"/>
+          <w:szCs w:val="18"/>
+        </w:rPr>
+        <w:t xml:space="preserve"> Page]</w:t>
+      </w:r>
+    </w:p>
+    <w:p>
+      <w:pPr>
+        <w:pStyle w:val="NoSpacing"/>
+        <w:rPr>
+          <w:i/>
+          <w:iCs/>
+          <w:sz w:val="18"/>
+          <w:szCs w:val="18"/>
+        </w:rPr>
+      </w:pPr>
+      <w:r>
+        <w:rPr>
+          <w:i/>
+          <w:iCs/>
+          <w:sz w:val="18"/>
+          <w:szCs w:val="18"/>
+        </w:rPr>
+        <w:t xml:space="preserve">        </w:t>
+      </w:r>
+      <w:proofErr w:type="spellStart"/>
+      <w:proofErr w:type="gramStart"/>
+      <w:r>
+        <w:rPr>
+          <w:i/>
+          <w:iCs/>
+          <w:sz w:val="18"/>
+          <w:szCs w:val="18"/>
+        </w:rPr>
+        <w:t>DayMovers</w:t>
+      </w:r>
+      <w:proofErr w:type="spellEnd"/>
+      <w:r>
+        <w:rPr>
+          <w:i/>
+          <w:iCs/>
+          <w:sz w:val="18"/>
+          <w:szCs w:val="18"/>
+        </w:rPr>
+        <w:t>[</w:t>
+      </w:r>
+      <w:proofErr w:type="spellStart"/>
+      <w:proofErr w:type="gramEnd"/>
+      <w:r>
+        <w:rPr>
+          <w:i/>
+          <w:iCs/>
+          <w:sz w:val="18"/>
+          <w:szCs w:val="18"/>
+        </w:rPr>
+        <w:t>DayMovers</w:t>
+      </w:r>
+      <w:proofErr w:type="spellEnd"/>
+      <w:r>
+        <w:rPr>
+          <w:i/>
+          <w:iCs/>
+          <w:sz w:val="18"/>
+          <w:szCs w:val="18"/>
+        </w:rPr>
+        <w:t xml:space="preserve"> Page]</w:t>
+      </w:r>
+    </w:p>
+    <w:p>
+      <w:pPr>
+        <w:pStyle w:val="NoSpacing"/>
+        <w:rPr>
+          <w:i/>
+          <w:iCs/>
+          <w:sz w:val="18"/>
+          <w:szCs w:val="18"/>
+        </w:rPr>
+      </w:pPr>
+      <w:r>
+        <w:rPr>
+          <w:i/>
+          <w:iCs/>
+          <w:sz w:val="18"/>
+          <w:szCs w:val="18"/>
+        </w:rPr>
+        <w:t>    end</w:t>
+      </w:r>
+    </w:p>
+    <w:p>
+      <w:pPr>
+        <w:pStyle w:val="NoSpacing"/>
+        <w:rPr>
+          <w:i/>
+          <w:iCs/>
+          <w:sz w:val="18"/>
+          <w:szCs w:val="18"/>
+        </w:rPr>
+      </w:pPr>
+      <w:r>
+        <w:rPr>
+          <w:i/>
+          <w:iCs/>
+          <w:sz w:val="18"/>
+          <w:szCs w:val="18"/>
+        </w:rPr>
+        <w:t xml:space="preserve">    </w:t>
+      </w:r>
+    </w:p>
+    <w:p>
+      <w:pPr>
+        <w:pStyle w:val="NoSpacing"/>
+        <w:rPr>
+          <w:i/>
+          <w:iCs/>
+          <w:sz w:val="18"/>
+          <w:szCs w:val="18"/>
+        </w:rPr>
+      </w:pPr>
+      <w:r>
+        <w:rPr>
+          <w:i/>
+          <w:iCs/>
+          <w:sz w:val="18"/>
+          <w:szCs w:val="18"/>
+        </w:rPr>
+        <w:t xml:space="preserve">    </w:t>
+      </w:r>
+      <w:proofErr w:type="spellStart"/>
+      <w:r>
+        <w:rPr>
+          <w:i/>
+          <w:iCs/>
+          <w:sz w:val="18"/>
+          <w:szCs w:val="18"/>
+        </w:rPr>
+        <w:t>StreamlitInterface</w:t>
+      </w:r>
+      <w:proofErr w:type="spellEnd"/>
+      <w:r>
+        <w:rPr>
+          <w:i/>
+          <w:iCs/>
+          <w:sz w:val="18"/>
+          <w:szCs w:val="18"/>
+        </w:rPr>
+        <w:t xml:space="preserve"> --&gt;|Flask API Requests| </w:t>
+      </w:r>
+      <w:proofErr w:type="spellStart"/>
+      <w:proofErr w:type="gramStart"/>
+      <w:r>
+        <w:rPr>
+          <w:i/>
+          <w:iCs/>
+          <w:sz w:val="18"/>
+          <w:szCs w:val="18"/>
+        </w:rPr>
+        <w:t>FlaskAPI</w:t>
+      </w:r>
+      <w:proofErr w:type="spellEnd"/>
+      <w:r>
+        <w:rPr>
+          <w:i/>
+          <w:iCs/>
+          <w:sz w:val="18"/>
+          <w:szCs w:val="18"/>
+        </w:rPr>
+        <w:t>[</w:t>
+      </w:r>
+      <w:proofErr w:type="gramEnd"/>
+      <w:r>
+        <w:rPr>
+          <w:i/>
+          <w:iCs/>
+          <w:sz w:val="18"/>
+          <w:szCs w:val="18"/>
+        </w:rPr>
+        <w:t>Flask Backend API]</w:t>
+      </w:r>
+    </w:p>
+    <w:p>
+      <w:pPr>
+        <w:pStyle w:val="NoSpacing"/>
+        <w:rPr>
+          <w:i/>
+          <w:iCs/>
+          <w:sz w:val="18"/>
+          <w:szCs w:val="18"/>
+        </w:rPr>
+      </w:pPr>
+      <w:r>
+        <w:rPr>
+          <w:i/>
+          <w:iCs/>
+          <w:sz w:val="18"/>
+          <w:szCs w:val="18"/>
+        </w:rPr>
+        <w:t xml:space="preserve">    </w:t>
+      </w:r>
+    </w:p>
+    <w:p>
+      <w:pPr>
+        <w:pStyle w:val="NoSpacing"/>
+        <w:rPr>
+          <w:i/>
+          <w:iCs/>
+          <w:sz w:val="18"/>
+          <w:szCs w:val="18"/>
+        </w:rPr>
+      </w:pPr>
+      <w:r>
+        <w:rPr>
+          <w:i/>
+          <w:iCs/>
+          <w:sz w:val="18"/>
+          <w:szCs w:val="18"/>
+        </w:rPr>
+        <w:t xml:space="preserve">    subgraph </w:t>
+      </w:r>
+      <w:proofErr w:type="spellStart"/>
+      <w:r>
+        <w:rPr>
+          <w:i/>
+          <w:iCs/>
+          <w:sz w:val="18"/>
+          <w:szCs w:val="18"/>
+        </w:rPr>
+        <w:t>FlaskAPI</w:t>
+      </w:r>
+      <w:proofErr w:type="spellEnd"/>
+      <w:r>
+        <w:rPr>
+          <w:i/>
+          <w:iCs/>
+          <w:sz w:val="18"/>
+          <w:szCs w:val="18"/>
+        </w:rPr>
+        <w:t xml:space="preserve"> [Backend Components]</w:t>
+      </w:r>
+    </w:p>
+    <w:p>
+      <w:pPr>
+        <w:pStyle w:val="NoSpacing"/>
+        <w:rPr>
+          <w:i/>
+          <w:iCs/>
+          <w:sz w:val="18"/>
+          <w:szCs w:val="18"/>
+        </w:rPr>
+      </w:pPr>
+      <w:r>
+        <w:rPr>
+          <w:i/>
+          <w:iCs/>
+          <w:sz w:val="18"/>
+          <w:szCs w:val="18"/>
+        </w:rPr>
+        <w:t xml:space="preserve">        </w:t>
+      </w:r>
+      <w:proofErr w:type="spellStart"/>
+      <w:proofErr w:type="gramStart"/>
+      <w:r>
+        <w:rPr>
+          <w:i/>
+          <w:iCs/>
+          <w:sz w:val="18"/>
+          <w:szCs w:val="18"/>
+        </w:rPr>
+        <w:t>PrepareOptionData</w:t>
+      </w:r>
+      <w:proofErr w:type="spellEnd"/>
+      <w:r>
+        <w:rPr>
+          <w:i/>
+          <w:iCs/>
+          <w:sz w:val="18"/>
+          <w:szCs w:val="18"/>
+        </w:rPr>
+        <w:t>[</w:t>
+      </w:r>
+      <w:proofErr w:type="spellStart"/>
+      <w:proofErr w:type="gramEnd"/>
+      <w:r>
+        <w:rPr>
+          <w:i/>
+          <w:iCs/>
+          <w:sz w:val="18"/>
+          <w:szCs w:val="18"/>
+        </w:rPr>
+        <w:t>PrepareOptionData</w:t>
+      </w:r>
+      <w:proofErr w:type="spellEnd"/>
+      <w:r>
+        <w:rPr>
+          <w:i/>
+          <w:iCs/>
+          <w:sz w:val="18"/>
+          <w:szCs w:val="18"/>
+        </w:rPr>
+        <w:t>]</w:t>
+      </w:r>
+    </w:p>
+    <w:p>
+      <w:pPr>
+        <w:pStyle w:val="NoSpacing"/>
+        <w:rPr>
+          <w:i/>
+          <w:iCs/>
+          <w:sz w:val="18"/>
+          <w:szCs w:val="18"/>
+        </w:rPr>
+      </w:pPr>
+    </w:p>
+    <w:p>
+      <w:pPr>
+        <w:pStyle w:val="NoSpacing"/>
+        <w:rPr>
+          <w:i/>
+          <w:iCs/>
+          <w:sz w:val="18"/>
+          <w:szCs w:val="18"/>
+        </w:rPr>
+      </w:pPr>
+      <w:r>
+        <w:rPr>
+          <w:i/>
+          <w:iCs/>
+          <w:sz w:val="18"/>
+          <w:szCs w:val="18"/>
+        </w:rPr>
+        <w:t xml:space="preserve">        </w:t>
+      </w:r>
+      <w:proofErr w:type="spellStart"/>
+      <w:proofErr w:type="gramStart"/>
+      <w:r>
+        <w:rPr>
+          <w:i/>
+          <w:iCs/>
+          <w:sz w:val="18"/>
+          <w:szCs w:val="18"/>
+        </w:rPr>
+        <w:t>displayOptionData</w:t>
+      </w:r>
+      <w:proofErr w:type="spellEnd"/>
+      <w:r>
+        <w:rPr>
+          <w:i/>
+          <w:iCs/>
+          <w:sz w:val="18"/>
+          <w:szCs w:val="18"/>
+        </w:rPr>
+        <w:t>[</w:t>
+      </w:r>
+      <w:proofErr w:type="gramEnd"/>
+      <w:r>
+        <w:rPr>
+          <w:i/>
+          <w:iCs/>
+          <w:sz w:val="18"/>
+          <w:szCs w:val="18"/>
+        </w:rPr>
+        <w:t>Display Data]</w:t>
+      </w:r>
+    </w:p>
+    <w:p>
+      <w:pPr>
+        <w:pStyle w:val="NoSpacing"/>
+        <w:rPr>
+          <w:i/>
+          <w:iCs/>
+          <w:sz w:val="18"/>
+          <w:szCs w:val="18"/>
+        </w:rPr>
+      </w:pPr>
+      <w:r>
+        <w:rPr>
+          <w:i/>
+          <w:iCs/>
+          <w:sz w:val="18"/>
+          <w:szCs w:val="18"/>
+        </w:rPr>
         <w:lastRenderedPageBreak/>
-        <w:t>identify potential opportunities, performance visualisation for securities in the portfolio / “favourited” securities.</w:t>
-      </w:r>
-    </w:p>
-    <w:p/>
-    <w:p>
-      <w:pPr>
-        <w:pStyle w:val="Heading2"/>
-      </w:pPr>
-      <w:r>
-        <w:t>Application Design and Architecture</w:t>
+        <w:t xml:space="preserve">        </w:t>
       </w:r>
     </w:p>
     <w:p>
       <w:pPr>
         <w:pStyle w:val="NoSpacing"/>
-      </w:pPr>
-      <w:r>
-        <w:tab/>
-      </w:r>
-      <w:r>
-        <w:t>flowchart LR</w:t>
-      </w:r>
+        <w:rPr>
+          <w:i/>
+          <w:iCs/>
+          <w:sz w:val="18"/>
+          <w:szCs w:val="18"/>
+        </w:rPr>
+      </w:pPr>
+      <w:r>
+        <w:rPr>
+          <w:i/>
+          <w:iCs/>
+          <w:sz w:val="18"/>
+          <w:szCs w:val="18"/>
+        </w:rPr>
+        <w:t xml:space="preserve">        subgraph </w:t>
+      </w:r>
+      <w:proofErr w:type="spellStart"/>
+      <w:r>
+        <w:rPr>
+          <w:i/>
+          <w:iCs/>
+          <w:sz w:val="18"/>
+          <w:szCs w:val="18"/>
+        </w:rPr>
+        <w:t>DataSources</w:t>
+      </w:r>
+      <w:proofErr w:type="spellEnd"/>
     </w:p>
     <w:p>
       <w:pPr>
         <w:pStyle w:val="NoSpacing"/>
-      </w:pPr>
-      <w:r>
-        <w:t>    User[User] --&gt;|Interacts| StreamlitInterface[Streamlit Interface]</w:t>
+        <w:rPr>
+          <w:i/>
+          <w:iCs/>
+          <w:sz w:val="18"/>
+          <w:szCs w:val="18"/>
+        </w:rPr>
+      </w:pPr>
+      <w:r>
+        <w:rPr>
+          <w:i/>
+          <w:iCs/>
+          <w:sz w:val="18"/>
+          <w:szCs w:val="18"/>
+        </w:rPr>
+        <w:t xml:space="preserve">            </w:t>
+      </w:r>
+      <w:proofErr w:type="spellStart"/>
+      <w:proofErr w:type="gramStart"/>
+      <w:r>
+        <w:rPr>
+          <w:i/>
+          <w:iCs/>
+          <w:sz w:val="18"/>
+          <w:szCs w:val="18"/>
+        </w:rPr>
+        <w:t>CSVSource</w:t>
+      </w:r>
+      <w:proofErr w:type="spellEnd"/>
+      <w:r>
+        <w:rPr>
+          <w:i/>
+          <w:iCs/>
+          <w:sz w:val="18"/>
+          <w:szCs w:val="18"/>
+        </w:rPr>
+        <w:t>[</w:t>
+      </w:r>
+      <w:proofErr w:type="gramEnd"/>
+      <w:r>
+        <w:rPr>
+          <w:i/>
+          <w:iCs/>
+          <w:sz w:val="18"/>
+          <w:szCs w:val="18"/>
+        </w:rPr>
+        <w:t>CSV Files]</w:t>
       </w:r>
     </w:p>
     <w:p>
       <w:pPr>
         <w:pStyle w:val="NoSpacing"/>
-      </w:pPr>
-      <w:r>
+        <w:rPr>
+          <w:i/>
+          <w:iCs/>
+          <w:sz w:val="18"/>
+          <w:szCs w:val="18"/>
+        </w:rPr>
+      </w:pPr>
+      <w:r>
+        <w:rPr>
+          <w:i/>
+          <w:iCs/>
+          <w:sz w:val="18"/>
+          <w:szCs w:val="18"/>
+        </w:rPr>
+        <w:t xml:space="preserve">            </w:t>
+      </w:r>
+      <w:proofErr w:type="spellStart"/>
+      <w:proofErr w:type="gramStart"/>
+      <w:r>
+        <w:rPr>
+          <w:i/>
+          <w:iCs/>
+          <w:sz w:val="18"/>
+          <w:szCs w:val="18"/>
+        </w:rPr>
+        <w:t>JSONSource</w:t>
+      </w:r>
+      <w:proofErr w:type="spellEnd"/>
+      <w:r>
+        <w:rPr>
+          <w:i/>
+          <w:iCs/>
+          <w:sz w:val="18"/>
+          <w:szCs w:val="18"/>
+        </w:rPr>
+        <w:t>[</w:t>
+      </w:r>
+      <w:proofErr w:type="gramEnd"/>
+      <w:r>
+        <w:rPr>
+          <w:i/>
+          <w:iCs/>
+          <w:sz w:val="18"/>
+          <w:szCs w:val="18"/>
+        </w:rPr>
+        <w:t>JSON Files]</w:t>
+      </w:r>
+    </w:p>
+    <w:p>
+      <w:pPr>
+        <w:pStyle w:val="NoSpacing"/>
+        <w:rPr>
+          <w:i/>
+          <w:iCs/>
+          <w:sz w:val="18"/>
+          <w:szCs w:val="18"/>
+        </w:rPr>
+      </w:pPr>
+      <w:r>
+        <w:rPr>
+          <w:i/>
+          <w:iCs/>
+          <w:sz w:val="18"/>
+          <w:szCs w:val="18"/>
+        </w:rPr>
+        <w:t xml:space="preserve">            </w:t>
+      </w:r>
+      <w:proofErr w:type="spellStart"/>
+      <w:proofErr w:type="gramStart"/>
+      <w:r>
+        <w:rPr>
+          <w:i/>
+          <w:iCs/>
+          <w:sz w:val="18"/>
+          <w:szCs w:val="18"/>
+        </w:rPr>
+        <w:t>SQLDatabase</w:t>
+      </w:r>
+      <w:proofErr w:type="spellEnd"/>
+      <w:r>
+        <w:rPr>
+          <w:i/>
+          <w:iCs/>
+          <w:sz w:val="18"/>
+          <w:szCs w:val="18"/>
+        </w:rPr>
+        <w:t>[</w:t>
+      </w:r>
+      <w:proofErr w:type="gramEnd"/>
+      <w:r>
+        <w:rPr>
+          <w:i/>
+          <w:iCs/>
+          <w:sz w:val="18"/>
+          <w:szCs w:val="18"/>
+        </w:rPr>
+        <w:t>SQLite Database]</w:t>
+      </w:r>
+    </w:p>
+    <w:p>
+      <w:pPr>
+        <w:pStyle w:val="NoSpacing"/>
+        <w:rPr>
+          <w:i/>
+          <w:iCs/>
+          <w:sz w:val="18"/>
+          <w:szCs w:val="18"/>
+        </w:rPr>
+      </w:pPr>
+      <w:r>
+        <w:rPr>
+          <w:i/>
+          <w:iCs/>
+          <w:sz w:val="18"/>
+          <w:szCs w:val="18"/>
+        </w:rPr>
+        <w:t xml:space="preserve">            </w:t>
+      </w:r>
+      <w:proofErr w:type="spellStart"/>
+      <w:proofErr w:type="gramStart"/>
+      <w:r>
+        <w:rPr>
+          <w:i/>
+          <w:iCs/>
+          <w:sz w:val="18"/>
+          <w:szCs w:val="18"/>
+        </w:rPr>
+        <w:t>YFinanceAPI</w:t>
+      </w:r>
+      <w:proofErr w:type="spellEnd"/>
+      <w:r>
+        <w:rPr>
+          <w:i/>
+          <w:iCs/>
+          <w:sz w:val="18"/>
+          <w:szCs w:val="18"/>
+        </w:rPr>
+        <w:t>[</w:t>
+      </w:r>
+      <w:proofErr w:type="spellStart"/>
+      <w:proofErr w:type="gramEnd"/>
+      <w:r>
+        <w:rPr>
+          <w:i/>
+          <w:iCs/>
+          <w:sz w:val="18"/>
+          <w:szCs w:val="18"/>
+        </w:rPr>
+        <w:t>yfinance</w:t>
+      </w:r>
+      <w:proofErr w:type="spellEnd"/>
+      <w:r>
+        <w:rPr>
+          <w:i/>
+          <w:iCs/>
+          <w:sz w:val="18"/>
+          <w:szCs w:val="18"/>
+        </w:rPr>
+        <w:t xml:space="preserve"> API]</w:t>
+      </w:r>
+    </w:p>
+    <w:p>
+      <w:pPr>
+        <w:pStyle w:val="NoSpacing"/>
+        <w:rPr>
+          <w:i/>
+          <w:iCs/>
+          <w:sz w:val="18"/>
+          <w:szCs w:val="18"/>
+        </w:rPr>
+      </w:pPr>
+      <w:r>
+        <w:rPr>
+          <w:i/>
+          <w:iCs/>
+          <w:sz w:val="18"/>
+          <w:szCs w:val="18"/>
+        </w:rPr>
+        <w:t>        end</w:t>
+      </w:r>
+    </w:p>
+    <w:p>
+      <w:pPr>
+        <w:pStyle w:val="NoSpacing"/>
+        <w:rPr>
+          <w:i/>
+          <w:iCs/>
+          <w:sz w:val="18"/>
+          <w:szCs w:val="18"/>
+        </w:rPr>
+      </w:pPr>
+      <w:r>
+        <w:rPr>
+          <w:i/>
+          <w:iCs/>
+          <w:sz w:val="18"/>
+          <w:szCs w:val="18"/>
+        </w:rPr>
+        <w:t xml:space="preserve">        </w:t>
+      </w:r>
+    </w:p>
+    <w:p>
+      <w:pPr>
+        <w:pStyle w:val="NoSpacing"/>
+        <w:rPr>
+          <w:i/>
+          <w:iCs/>
+          <w:sz w:val="18"/>
+          <w:szCs w:val="18"/>
+        </w:rPr>
+      </w:pPr>
+      <w:r>
+        <w:rPr>
+          <w:i/>
+          <w:iCs/>
+          <w:sz w:val="18"/>
+          <w:szCs w:val="18"/>
+        </w:rPr>
+        <w:t xml:space="preserve">        </w:t>
+      </w:r>
+      <w:proofErr w:type="spellStart"/>
+      <w:proofErr w:type="gramStart"/>
+      <w:r>
+        <w:rPr>
+          <w:i/>
+          <w:iCs/>
+          <w:sz w:val="18"/>
+          <w:szCs w:val="18"/>
+        </w:rPr>
+        <w:t>OptionAnalysis</w:t>
+      </w:r>
+      <w:proofErr w:type="spellEnd"/>
+      <w:r>
+        <w:rPr>
+          <w:i/>
+          <w:iCs/>
+          <w:sz w:val="18"/>
+          <w:szCs w:val="18"/>
+        </w:rPr>
+        <w:t>[</w:t>
+      </w:r>
+      <w:proofErr w:type="gramEnd"/>
+      <w:r>
+        <w:rPr>
+          <w:i/>
+          <w:iCs/>
+          <w:sz w:val="18"/>
+          <w:szCs w:val="18"/>
+        </w:rPr>
+        <w:t>Option Analysis - Contract Valuation - Risk Calculation]</w:t>
+      </w:r>
+    </w:p>
+    <w:p>
+      <w:pPr>
+        <w:pStyle w:val="NoSpacing"/>
+        <w:rPr>
+          <w:i/>
+          <w:iCs/>
+          <w:sz w:val="18"/>
+          <w:szCs w:val="18"/>
+        </w:rPr>
+      </w:pPr>
+      <w:r>
+        <w:rPr>
+          <w:i/>
+          <w:iCs/>
+          <w:sz w:val="18"/>
+          <w:szCs w:val="18"/>
+        </w:rPr>
+        <w:t xml:space="preserve">        </w:t>
+      </w:r>
+      <w:proofErr w:type="spellStart"/>
+      <w:proofErr w:type="gramStart"/>
+      <w:r>
+        <w:rPr>
+          <w:i/>
+          <w:iCs/>
+          <w:sz w:val="18"/>
+          <w:szCs w:val="18"/>
+        </w:rPr>
+        <w:t>PerformanceTracking</w:t>
+      </w:r>
+      <w:proofErr w:type="spellEnd"/>
+      <w:r>
+        <w:rPr>
+          <w:i/>
+          <w:iCs/>
+          <w:sz w:val="18"/>
+          <w:szCs w:val="18"/>
+        </w:rPr>
+        <w:t>[</w:t>
+      </w:r>
+      <w:proofErr w:type="gramEnd"/>
+      <w:r>
+        <w:rPr>
+          <w:i/>
+          <w:iCs/>
+          <w:sz w:val="18"/>
+          <w:szCs w:val="18"/>
+        </w:rPr>
+        <w:t>Performance Tracking- Time Series Analysis - Comparative Metrics - Vol Surfaces]</w:t>
+      </w:r>
+    </w:p>
+    <w:p>
+      <w:pPr>
+        <w:pStyle w:val="NoSpacing"/>
+        <w:rPr>
+          <w:i/>
+          <w:iCs/>
+          <w:sz w:val="18"/>
+          <w:szCs w:val="18"/>
+        </w:rPr>
+      </w:pPr>
+      <w:r>
+        <w:rPr>
+          <w:i/>
+          <w:iCs/>
+          <w:sz w:val="18"/>
+          <w:szCs w:val="18"/>
+        </w:rPr>
+        <w:t xml:space="preserve">        </w:t>
+      </w:r>
+    </w:p>
+    <w:p>
+      <w:pPr>
+        <w:pStyle w:val="NoSpacing"/>
+        <w:rPr>
+          <w:i/>
+          <w:iCs/>
+          <w:sz w:val="18"/>
+          <w:szCs w:val="18"/>
+        </w:rPr>
+      </w:pPr>
+      <w:r>
+        <w:rPr>
+          <w:i/>
+          <w:iCs/>
+          <w:sz w:val="18"/>
+          <w:szCs w:val="18"/>
+        </w:rPr>
+        <w:t xml:space="preserve">        </w:t>
+      </w:r>
+      <w:proofErr w:type="gramStart"/>
+      <w:r>
+        <w:rPr>
+          <w:i/>
+          <w:iCs/>
+          <w:sz w:val="18"/>
+          <w:szCs w:val="18"/>
+        </w:rPr>
+        <w:t>Visualization[</w:t>
+      </w:r>
+      <w:proofErr w:type="gramEnd"/>
+      <w:r>
+        <w:rPr>
+          <w:i/>
+          <w:iCs/>
+          <w:sz w:val="18"/>
+          <w:szCs w:val="18"/>
+        </w:rPr>
+        <w:t>Matplotlib/Seaborn\</w:t>
+      </w:r>
+      <w:proofErr w:type="spellStart"/>
+      <w:r>
+        <w:rPr>
+          <w:i/>
+          <w:iCs/>
+          <w:sz w:val="18"/>
+          <w:szCs w:val="18"/>
+        </w:rPr>
+        <w:t>nVisualization</w:t>
+      </w:r>
+      <w:proofErr w:type="spellEnd"/>
+      <w:r>
+        <w:rPr>
+          <w:i/>
+          <w:iCs/>
+          <w:sz w:val="18"/>
+          <w:szCs w:val="18"/>
+        </w:rPr>
+        <w:t>]</w:t>
+      </w:r>
+    </w:p>
+    <w:p>
+      <w:pPr>
+        <w:pStyle w:val="NoSpacing"/>
+        <w:rPr>
+          <w:i/>
+          <w:iCs/>
+          <w:sz w:val="18"/>
+          <w:szCs w:val="18"/>
+        </w:rPr>
+      </w:pPr>
+      <w:r>
+        <w:rPr>
+          <w:i/>
+          <w:iCs/>
+          <w:sz w:val="18"/>
+          <w:szCs w:val="18"/>
+        </w:rPr>
+        <w:t>    end</w:t>
+      </w:r>
+    </w:p>
+    <w:p>
+      <w:pPr>
+        <w:pStyle w:val="NoSpacing"/>
+        <w:rPr>
+          <w:i/>
+          <w:iCs/>
+          <w:sz w:val="18"/>
+          <w:szCs w:val="18"/>
+        </w:rPr>
+      </w:pPr>
+      <w:r>
+        <w:rPr>
+          <w:i/>
+          <w:iCs/>
+          <w:sz w:val="18"/>
+          <w:szCs w:val="18"/>
+        </w:rPr>
         <w:t xml:space="preserve">    </w:t>
       </w:r>
     </w:p>
     <w:p>
       <w:pPr>
         <w:pStyle w:val="NoSpacing"/>
-      </w:pPr>
-      <w:r>
-        <w:t>    subgraph StreamlitInterface [Streamlit Frontend]</w:t>
-      </w:r>
+        <w:rPr>
+          <w:i/>
+          <w:iCs/>
+          <w:sz w:val="18"/>
+          <w:szCs w:val="18"/>
+        </w:rPr>
+      </w:pPr>
+      <w:r>
+        <w:rPr>
+          <w:i/>
+          <w:iCs/>
+          <w:sz w:val="18"/>
+          <w:szCs w:val="18"/>
+        </w:rPr>
+        <w:t xml:space="preserve">    </w:t>
+      </w:r>
+      <w:proofErr w:type="spellStart"/>
+      <w:r>
+        <w:rPr>
+          <w:i/>
+          <w:iCs/>
+          <w:sz w:val="18"/>
+          <w:szCs w:val="18"/>
+        </w:rPr>
+        <w:t>DataSources</w:t>
+      </w:r>
+      <w:proofErr w:type="spellEnd"/>
+      <w:r>
+        <w:rPr>
+          <w:i/>
+          <w:iCs/>
+          <w:sz w:val="18"/>
+          <w:szCs w:val="18"/>
+        </w:rPr>
+        <w:t xml:space="preserve"> --&gt;|Raw Data| </w:t>
+      </w:r>
+      <w:proofErr w:type="spellStart"/>
+      <w:r>
+        <w:rPr>
+          <w:i/>
+          <w:iCs/>
+          <w:sz w:val="18"/>
+          <w:szCs w:val="18"/>
+        </w:rPr>
+        <w:t>PrepareOptionData</w:t>
+      </w:r>
+      <w:proofErr w:type="spellEnd"/>
     </w:p>
     <w:p>
       <w:pPr>
         <w:pStyle w:val="NoSpacing"/>
-      </w:pPr>
-      <w:r>
-        <w:t>        MyPortfolio[MyPortfolio Page]</w:t>
+        <w:rPr>
+          <w:i/>
+          <w:iCs/>
+          <w:sz w:val="18"/>
+          <w:szCs w:val="18"/>
+        </w:rPr>
+      </w:pPr>
+      <w:r>
+        <w:rPr>
+          <w:i/>
+          <w:iCs/>
+          <w:sz w:val="18"/>
+          <w:szCs w:val="18"/>
+        </w:rPr>
+        <w:t xml:space="preserve">    </w:t>
+      </w:r>
+      <w:proofErr w:type="spellStart"/>
+      <w:r>
+        <w:rPr>
+          <w:i/>
+          <w:iCs/>
+          <w:sz w:val="18"/>
+          <w:szCs w:val="18"/>
+        </w:rPr>
+        <w:t>PrepareOptionData</w:t>
+      </w:r>
+      <w:proofErr w:type="spellEnd"/>
+      <w:r>
+        <w:rPr>
+          <w:i/>
+          <w:iCs/>
+          <w:sz w:val="18"/>
+          <w:szCs w:val="18"/>
+        </w:rPr>
+        <w:t xml:space="preserve"> --&gt; </w:t>
+      </w:r>
+      <w:proofErr w:type="spellStart"/>
+      <w:proofErr w:type="gramStart"/>
+      <w:r>
+        <w:rPr>
+          <w:i/>
+          <w:iCs/>
+          <w:sz w:val="18"/>
+          <w:szCs w:val="18"/>
+        </w:rPr>
+        <w:t>displayOptionData</w:t>
+      </w:r>
+      <w:proofErr w:type="spellEnd"/>
+      <w:r>
+        <w:rPr>
+          <w:i/>
+          <w:iCs/>
+          <w:sz w:val="18"/>
+          <w:szCs w:val="18"/>
+        </w:rPr>
+        <w:t>[</w:t>
+      </w:r>
+      <w:proofErr w:type="gramEnd"/>
+      <w:r>
+        <w:rPr>
+          <w:i/>
+          <w:iCs/>
+          <w:sz w:val="18"/>
+          <w:szCs w:val="18"/>
+        </w:rPr>
+        <w:t>Display Data]</w:t>
       </w:r>
     </w:p>
     <w:p>
       <w:pPr>
         <w:pStyle w:val="NoSpacing"/>
-      </w:pPr>
-      <w:r>
-        <w:t>        OptionViewer[OptionViewer Page]</w:t>
-      </w:r>
+        <w:rPr>
+          <w:i/>
+          <w:iCs/>
+          <w:sz w:val="18"/>
+          <w:szCs w:val="18"/>
+        </w:rPr>
+      </w:pPr>
+      <w:r>
+        <w:rPr>
+          <w:i/>
+          <w:iCs/>
+          <w:sz w:val="18"/>
+          <w:szCs w:val="18"/>
+        </w:rPr>
+        <w:t xml:space="preserve">    </w:t>
+      </w:r>
+      <w:proofErr w:type="spellStart"/>
+      <w:proofErr w:type="gramStart"/>
+      <w:r>
+        <w:rPr>
+          <w:i/>
+          <w:iCs/>
+          <w:sz w:val="18"/>
+          <w:szCs w:val="18"/>
+        </w:rPr>
+        <w:t>displayOptionData</w:t>
+      </w:r>
+      <w:proofErr w:type="spellEnd"/>
+      <w:r>
+        <w:rPr>
+          <w:i/>
+          <w:iCs/>
+          <w:sz w:val="18"/>
+          <w:szCs w:val="18"/>
+        </w:rPr>
+        <w:t>[</w:t>
+      </w:r>
+      <w:proofErr w:type="gramEnd"/>
+      <w:r>
+        <w:rPr>
+          <w:i/>
+          <w:iCs/>
+          <w:sz w:val="18"/>
+          <w:szCs w:val="18"/>
+        </w:rPr>
+        <w:t xml:space="preserve">Display Data] --&gt; |Processed Data| </w:t>
+      </w:r>
+      <w:proofErr w:type="spellStart"/>
+      <w:r>
+        <w:rPr>
+          <w:i/>
+          <w:iCs/>
+          <w:sz w:val="18"/>
+          <w:szCs w:val="18"/>
+        </w:rPr>
+        <w:t>OptionAnalysis</w:t>
+      </w:r>
+      <w:proofErr w:type="spellEnd"/>
     </w:p>
     <w:p>
       <w:pPr>
         <w:pStyle w:val="NoSpacing"/>
-      </w:pPr>
-      <w:r>
-        <w:t>        DayMovers[DayMovers Page]</w:t>
-      </w:r>
+        <w:rPr>
+          <w:i/>
+          <w:iCs/>
+          <w:sz w:val="18"/>
+          <w:szCs w:val="18"/>
+        </w:rPr>
+      </w:pPr>
+      <w:r>
+        <w:rPr>
+          <w:i/>
+          <w:iCs/>
+          <w:sz w:val="18"/>
+          <w:szCs w:val="18"/>
+        </w:rPr>
+        <w:t xml:space="preserve">    </w:t>
+      </w:r>
+      <w:proofErr w:type="spellStart"/>
+      <w:r>
+        <w:rPr>
+          <w:i/>
+          <w:iCs/>
+          <w:sz w:val="18"/>
+          <w:szCs w:val="18"/>
+        </w:rPr>
+        <w:t>OptionAnalysis</w:t>
+      </w:r>
+      <w:proofErr w:type="spellEnd"/>
+      <w:r>
+        <w:rPr>
+          <w:i/>
+          <w:iCs/>
+          <w:sz w:val="18"/>
+          <w:szCs w:val="18"/>
+        </w:rPr>
+        <w:t xml:space="preserve"> --&gt;|Metrics| </w:t>
+      </w:r>
+      <w:proofErr w:type="spellStart"/>
+      <w:r>
+        <w:rPr>
+          <w:i/>
+          <w:iCs/>
+          <w:sz w:val="18"/>
+          <w:szCs w:val="18"/>
+        </w:rPr>
+        <w:t>PerformanceTracking</w:t>
+      </w:r>
+      <w:proofErr w:type="spellEnd"/>
     </w:p>
     <w:p>
       <w:pPr>
         <w:pStyle w:val="NoSpacing"/>
-      </w:pPr>
-      <w:r>
-        <w:t>    end</w:t>
-      </w:r>
-    </w:p>
-    <w:p>
-      <w:pPr>
-        <w:pStyle w:val="NoSpacing"/>
-      </w:pPr>
-      <w:r>
+        <w:rPr>
+          <w:i/>
+          <w:iCs/>
+          <w:sz w:val="18"/>
+          <w:szCs w:val="18"/>
+        </w:rPr>
+      </w:pPr>
+      <w:r>
+        <w:rPr>
+          <w:i/>
+          <w:iCs/>
+          <w:sz w:val="18"/>
+          <w:szCs w:val="18"/>
+        </w:rPr>
         <w:t xml:space="preserve">    </w:t>
       </w:r>
-    </w:p>
-    <w:p>
-      <w:pPr>
-        <w:pStyle w:val="NoSpacing"/>
-      </w:pPr>
-      <w:r>
-        <w:t>    StreamlitInterface --&gt;|Flask API Requests| FlaskAPI[Flask Backend API]</w:t>
-      </w:r>
-    </w:p>
-    <w:p>
-      <w:pPr>
-        <w:pStyle w:val="NoSpacing"/>
-      </w:pPr>
-      <w:r>
-        <w:t xml:space="preserve">    </w:t>
-      </w:r>
-    </w:p>
-    <w:p>
-      <w:pPr>
-        <w:pStyle w:val="NoSpacing"/>
-      </w:pPr>
-      <w:r>
-        <w:t>    subgraph FlaskAPI [Backend Components]</w:t>
-      </w:r>
-    </w:p>
-    <w:p>
-      <w:pPr>
-        <w:pStyle w:val="NoSpacing"/>
-      </w:pPr>
-      <w:r>
-        <w:t>        PrepareOptionData[PrepareOptionData]</w:t>
-      </w:r>
-    </w:p>
-    <w:p>
-      <w:pPr>
-        <w:pStyle w:val="NoSpacing"/>
-      </w:pPr>
-    </w:p>
-    <w:p>
-      <w:pPr>
-        <w:pStyle w:val="NoSpacing"/>
-      </w:pPr>
-      <w:r>
-        <w:t>        displayOptionData[Display Data]</w:t>
-      </w:r>
-    </w:p>
-    <w:p>
-      <w:pPr>
-        <w:pStyle w:val="NoSpacing"/>
-      </w:pPr>
-      <w:r>
-        <w:t xml:space="preserve">        </w:t>
-      </w:r>
-    </w:p>
-    <w:p>
-      <w:pPr>
-        <w:pStyle w:val="NoSpacing"/>
-      </w:pPr>
-      <w:r>
-        <w:t>        subgraph DataSources</w:t>
-      </w:r>
-    </w:p>
-    <w:p>
-      <w:pPr>
-        <w:pStyle w:val="NoSpacing"/>
-      </w:pPr>
-      <w:r>
-        <w:t>            CSVSource[CSV Files]</w:t>
-      </w:r>
-    </w:p>
-    <w:p>
-      <w:pPr>
-        <w:pStyle w:val="NoSpacing"/>
-      </w:pPr>
-      <w:r>
-        <w:t>            JSONSource[JSON Files]</w:t>
-      </w:r>
-    </w:p>
-    <w:p>
-      <w:pPr>
-        <w:pStyle w:val="NoSpacing"/>
-      </w:pPr>
-      <w:r>
-        <w:t>            SQLDatabase[SQLite Database]</w:t>
-      </w:r>
-    </w:p>
-    <w:p>
-      <w:pPr>
-        <w:pStyle w:val="NoSpacing"/>
-      </w:pPr>
-      <w:r>
-        <w:t>            YFinanceAPI[yfinance API]</w:t>
-      </w:r>
-    </w:p>
-    <w:p>
-      <w:pPr>
-        <w:pStyle w:val="NoSpacing"/>
-      </w:pPr>
-      <w:r>
-        <w:t>        end</w:t>
-      </w:r>
-    </w:p>
-    <w:p>
-      <w:pPr>
-        <w:pStyle w:val="NoSpacing"/>
-      </w:pPr>
-      <w:r>
-        <w:t xml:space="preserve">        </w:t>
-      </w:r>
-    </w:p>
-    <w:p>
-      <w:pPr>
-        <w:pStyle w:val="NoSpacing"/>
-      </w:pPr>
-      <w:r>
-        <w:t>        OptionAnalysis[Option Analysis - Contract Valuation - Risk Calculation]</w:t>
-      </w:r>
-    </w:p>
-    <w:p>
-      <w:pPr>
-        <w:pStyle w:val="NoSpacing"/>
-      </w:pPr>
-      <w:r>
-        <w:t>        PerformanceTracking[Performance Tracking- Time Series Analysis - Comparative Metrics - Vol Surfaces]</w:t>
-      </w:r>
-    </w:p>
-    <w:p>
-      <w:pPr>
-        <w:pStyle w:val="NoSpacing"/>
-      </w:pPr>
-      <w:r>
-        <w:t xml:space="preserve">        </w:t>
-      </w:r>
-    </w:p>
-    <w:p>
-      <w:pPr>
-        <w:pStyle w:val="NoSpacing"/>
-      </w:pPr>
-      <w:r>
-        <w:t>        Visualization[Matplotlib/Seaborn\nVisualization]</w:t>
-      </w:r>
-    </w:p>
-    <w:p>
-      <w:pPr>
-        <w:pStyle w:val="NoSpacing"/>
-      </w:pPr>
-      <w:r>
-        <w:t>    end</w:t>
-      </w:r>
-    </w:p>
-    <w:p>
-      <w:pPr>
-        <w:pStyle w:val="NoSpacing"/>
-      </w:pPr>
-      <w:r>
-        <w:t xml:space="preserve">    </w:t>
-      </w:r>
-    </w:p>
-    <w:p>
-      <w:pPr>
-        <w:pStyle w:val="NoSpacing"/>
-      </w:pPr>
-      <w:r>
-        <w:t>    DataSources --&gt;|Raw Data| PrepareOptionData</w:t>
-      </w:r>
-    </w:p>
-    <w:p>
-      <w:pPr>
-        <w:pStyle w:val="NoSpacing"/>
-      </w:pPr>
-      <w:r>
-        <w:t>    PrepareOptionData --&gt; displayOptionData[Display Data]</w:t>
-      </w:r>
-    </w:p>
-    <w:p>
-      <w:pPr>
-        <w:pStyle w:val="NoSpacing"/>
-      </w:pPr>
-      <w:r>
-        <w:t>    displayOptionData[Display Data] --&gt; |Processed Data| OptionAnalysis</w:t>
-      </w:r>
-    </w:p>
-    <w:p>
-      <w:pPr>
-        <w:pStyle w:val="NoSpacing"/>
-      </w:pPr>
-      <w:r>
-        <w:t>    OptionAnalysis --&gt;|Metrics| PerformanceTracking</w:t>
-      </w:r>
-    </w:p>
-    <w:p>
-      <w:pPr>
-        <w:pStyle w:val="NoSpacing"/>
-      </w:pPr>
-      <w:r>
-        <w:t>    PerformanceTracking --&gt;|Results| Visualization</w:t>
+      <w:proofErr w:type="spellStart"/>
+      <w:r>
+        <w:rPr>
+          <w:i/>
+          <w:iCs/>
+          <w:sz w:val="18"/>
+          <w:szCs w:val="18"/>
+        </w:rPr>
+        <w:t>PerformanceTracking</w:t>
+      </w:r>
+      <w:proofErr w:type="spellEnd"/>
+      <w:r>
+        <w:rPr>
+          <w:i/>
+          <w:iCs/>
+          <w:sz w:val="18"/>
+          <w:szCs w:val="18"/>
+        </w:rPr>
+        <w:t xml:space="preserve"> --&gt;|Results| Visualization</w:t>
       </w:r>
     </w:p>
     <w:p>
@@ -775,6 +2379,9 @@
     </w:p>
     <w:p>
       <w:r>
+        <w:rPr>
+          <w:noProof/>
+        </w:rPr>
         <w:drawing>
           <wp:inline distT="0" distB="0" distL="0" distR="0" wp14:anchorId="70E9E7AA" wp14:editId="7C517AC3">
             <wp:extent cx="5731510" cy="5529580"/>
@@ -791,7 +2398,7 @@
                     <pic:cNvPicPr/>
                   </pic:nvPicPr>
                   <pic:blipFill>
-                    <a:blip r:embed="rId5"/>
+                    <a:blip r:embed="rId9"/>
                     <a:stretch>
                       <a:fillRect/>
                     </a:stretch>
@@ -814,6 +2421,7 @@
     </w:p>
     <w:p>
       <w:r>
+        <w:lastRenderedPageBreak/>
         <w:tab/>
       </w:r>
     </w:p>
@@ -1549,6 +3157,7 @@
   <w:style w:type="character" w:default="1" w:styleId="DefaultParagraphFont">
     <w:name w:val="Default Paragraph Font"/>
     <w:uiPriority w:val="1"/>
+    <w:semiHidden/>
     <w:unhideWhenUsed/>
   </w:style>
   <w:style w:type="table" w:default="1" w:styleId="TableNormal">

--- a/Collections Manager/requirements.docx
+++ b/Collections Manager/requirements.docx
@@ -96,18 +96,7 @@
         </w:numPr>
       </w:pPr>
       <w:r>
-        <w:t xml:space="preserve">Ability to read and write to SQL Databases, </w:t>
-      </w:r>
-      <w:proofErr w:type="spellStart"/>
-      <w:r>
-        <w:t>e.g</w:t>
-      </w:r>
-      <w:proofErr w:type="spellEnd"/>
-      <w:r>
-        <w:t xml:space="preserve"> using SQLite</w:t>
-      </w:r>
-      <w:r>
-        <w:t xml:space="preserve"> </w:t>
+        <w:t>Ability to rewrite specific data references</w:t>
       </w:r>
     </w:p>
     <w:p>
@@ -119,7 +108,26 @@
         </w:numPr>
       </w:pPr>
       <w:r>
-        <w:t>Ability to rewrite specific data references</w:t>
+        <w:t>Ability to “tag” specific securities based on fundamental and quantitative factors</w:t>
+      </w:r>
+      <w:r>
+        <w:t xml:space="preserve"> </w:t>
+      </w:r>
+      <w:proofErr w:type="spellStart"/>
+      <w:proofErr w:type="gramStart"/>
+      <w:r>
+        <w:t>e.g</w:t>
+      </w:r>
+      <w:proofErr w:type="spellEnd"/>
+      <w:r>
+        <w:t xml:space="preserve">  Underlying</w:t>
+      </w:r>
+      <w:proofErr w:type="gramEnd"/>
+      <w:r>
+        <w:t xml:space="preserve"> Ticker, Contract Type (Call/Put), Strike, Expiry, Price, I</w:t>
+      </w:r>
+      <w:r>
+        <w:t>V</w:t>
       </w:r>
     </w:p>
     <w:p>
@@ -131,23 +139,24 @@
         </w:numPr>
       </w:pPr>
       <w:r>
-        <w:t>Ability to “tag” specific securities based on fundamental and quantitative factors</w:t>
-      </w:r>
-      <w:r>
-        <w:t xml:space="preserve"> </w:t>
+        <w:t xml:space="preserve">Ability to store multiple entries for each security to store changes in data, </w:t>
       </w:r>
       <w:proofErr w:type="spellStart"/>
-      <w:proofErr w:type="gramStart"/>
       <w:r>
         <w:t>e.g</w:t>
       </w:r>
       <w:proofErr w:type="spellEnd"/>
       <w:r>
-        <w:t xml:space="preserve">  Underlying</w:t>
-      </w:r>
-      <w:proofErr w:type="gramEnd"/>
-      <w:r>
-        <w:t xml:space="preserve"> Ticker, Contract Type (Call/Put), Strike, Expiry, Price, IV, Moneyness</w:t>
+        <w:t xml:space="preserve"> ITM/OTM</w:t>
+      </w:r>
+    </w:p>
+    <w:p>
+      <w:pPr>
+        <w:pStyle w:val="Heading3"/>
+        <w:ind w:left="720"/>
+      </w:pPr>
+      <w:r>
+        <w:t>Performance Tracking:</w:t>
       </w:r>
     </w:p>
     <w:p>
@@ -159,24 +168,89 @@
         </w:numPr>
       </w:pPr>
       <w:r>
-        <w:t xml:space="preserve">Ability to store multiple entries for each security to store changes in data, </w:t>
+        <w:t xml:space="preserve">For any given derivative, the user should be able to: </w:t>
+      </w:r>
+    </w:p>
+    <w:p>
+      <w:pPr>
+        <w:pStyle w:val="ListParagraph"/>
+        <w:numPr>
+          <w:ilvl w:val="1"/>
+          <w:numId w:val="1"/>
+        </w:numPr>
+      </w:pPr>
+      <w:r>
+        <w:t>Calculate the contract value</w:t>
+      </w:r>
+    </w:p>
+    <w:p>
+      <w:pPr>
+        <w:pStyle w:val="ListParagraph"/>
+        <w:numPr>
+          <w:ilvl w:val="1"/>
+          <w:numId w:val="1"/>
+        </w:numPr>
+      </w:pPr>
+      <w:r>
+        <w:t>Find the change in contract value over 1H, 1D, 1W, 1Month time periods</w:t>
+      </w:r>
+    </w:p>
+    <w:p>
+      <w:pPr>
+        <w:pStyle w:val="ListParagraph"/>
+        <w:numPr>
+          <w:ilvl w:val="1"/>
+          <w:numId w:val="1"/>
+        </w:numPr>
+      </w:pPr>
+      <w:r>
+        <w:t xml:space="preserve">Track </w:t>
+      </w:r>
+      <w:r>
+        <w:t>Greeks (</w:t>
+      </w:r>
+      <w:r>
+        <w:t xml:space="preserve">delta, rho, gamma, </w:t>
       </w:r>
       <w:proofErr w:type="spellStart"/>
       <w:r>
-        <w:t>e.g</w:t>
+        <w:t>vega</w:t>
       </w:r>
       <w:proofErr w:type="spellEnd"/>
       <w:r>
-        <w:t xml:space="preserve"> ITM/OTM</w:t>
-      </w:r>
-    </w:p>
-    <w:p>
-      <w:pPr>
-        <w:pStyle w:val="Heading3"/>
-        <w:ind w:left="720"/>
-      </w:pPr>
-      <w:r>
-        <w:t>Performance Tracking:</w:t>
+        <w:t xml:space="preserve">, </w:t>
+      </w:r>
+      <w:proofErr w:type="spellStart"/>
+      <w:r>
+        <w:t>volGa</w:t>
+      </w:r>
+      <w:proofErr w:type="spellEnd"/>
+      <w:r>
+        <w:t>, theta</w:t>
+      </w:r>
+      <w:r>
+        <w:t>)</w:t>
+      </w:r>
+      <w:r>
+        <w:t xml:space="preserve">. </w:t>
+      </w:r>
+    </w:p>
+    <w:p>
+      <w:pPr>
+        <w:pStyle w:val="ListParagraph"/>
+        <w:numPr>
+          <w:ilvl w:val="1"/>
+          <w:numId w:val="1"/>
+        </w:numPr>
+      </w:pPr>
+      <w:r>
+        <w:t>Track the risk of the option based on the Greeks</w:t>
+      </w:r>
+      <w:r>
+        <w:t>.</w:t>
+      </w:r>
+      <w:r>
+        <w:t xml:space="preserve"> </w:t>
       </w:r>
     </w:p>
     <w:p>
@@ -188,89 +262,16 @@
         </w:numPr>
       </w:pPr>
       <w:r>
-        <w:t xml:space="preserve">For any given derivative, the user should be able to: </w:t>
-      </w:r>
-    </w:p>
-    <w:p>
-      <w:pPr>
-        <w:pStyle w:val="ListParagraph"/>
-        <w:numPr>
-          <w:ilvl w:val="1"/>
-          <w:numId w:val="1"/>
-        </w:numPr>
-      </w:pPr>
-      <w:r>
-        <w:t>Calculate the contract value</w:t>
-      </w:r>
-    </w:p>
-    <w:p>
-      <w:pPr>
-        <w:pStyle w:val="ListParagraph"/>
-        <w:numPr>
-          <w:ilvl w:val="1"/>
-          <w:numId w:val="1"/>
-        </w:numPr>
-      </w:pPr>
-      <w:r>
-        <w:t>Find the change in contract value over 1H, 1D, 1W, 1Month time periods</w:t>
-      </w:r>
-    </w:p>
-    <w:p>
-      <w:pPr>
-        <w:pStyle w:val="ListParagraph"/>
-        <w:numPr>
-          <w:ilvl w:val="1"/>
-          <w:numId w:val="1"/>
-        </w:numPr>
-      </w:pPr>
-      <w:r>
-        <w:t xml:space="preserve">Track </w:t>
-      </w:r>
-      <w:r>
-        <w:t>Greeks (</w:t>
-      </w:r>
-      <w:r>
-        <w:t xml:space="preserve">delta, rho, gamma, </w:t>
-      </w:r>
-      <w:proofErr w:type="spellStart"/>
-      <w:r>
-        <w:t>vega</w:t>
-      </w:r>
-      <w:proofErr w:type="spellEnd"/>
-      <w:r>
-        <w:t xml:space="preserve">, </w:t>
-      </w:r>
-      <w:proofErr w:type="spellStart"/>
-      <w:r>
-        <w:t>volGa</w:t>
-      </w:r>
-      <w:proofErr w:type="spellEnd"/>
-      <w:r>
-        <w:t>, theta</w:t>
-      </w:r>
-      <w:r>
-        <w:t>)</w:t>
-      </w:r>
-      <w:r>
-        <w:t xml:space="preserve">. </w:t>
-      </w:r>
-    </w:p>
-    <w:p>
-      <w:pPr>
-        <w:pStyle w:val="ListParagraph"/>
-        <w:numPr>
-          <w:ilvl w:val="1"/>
-          <w:numId w:val="1"/>
-        </w:numPr>
-      </w:pPr>
-      <w:r>
-        <w:t>Track the risk of the option based on the Greeks</w:t>
-      </w:r>
-      <w:r>
-        <w:t>.</w:t>
-      </w:r>
-      <w:r>
-        <w:t xml:space="preserve"> </w:t>
+        <w:t>Ability to create your own portfolio of “favourite” securities, stored on a separate page. This is to allow for easier tracking.</w:t>
+      </w:r>
+    </w:p>
+    <w:p>
+      <w:pPr>
+        <w:pStyle w:val="Heading3"/>
+        <w:ind w:left="720"/>
+      </w:pPr>
+      <w:r>
+        <w:t xml:space="preserve">Visualisation and UX/UI: </w:t>
       </w:r>
     </w:p>
     <w:p>
@@ -282,16 +283,7 @@
         </w:numPr>
       </w:pPr>
       <w:r>
-        <w:t>Ability to create your own portfolio of “favourite” securities, stored on a separate page. This is to allow for easier tracking.</w:t>
-      </w:r>
-    </w:p>
-    <w:p>
-      <w:pPr>
-        <w:pStyle w:val="Heading3"/>
-        <w:ind w:left="720"/>
-      </w:pPr>
-      <w:r>
-        <w:t xml:space="preserve">Visualisation and UX/UI: </w:t>
+        <w:t xml:space="preserve">Matplotlib will be used to provide graphical interpretations of price, IV, value. </w:t>
       </w:r>
     </w:p>
     <w:p>
@@ -303,7 +295,7 @@
         </w:numPr>
       </w:pPr>
       <w:r>
-        <w:t xml:space="preserve">Matplotlib will be used to provide graphical interpretations of price, IV, value. </w:t>
+        <w:t>Seaborn will be used to generate a volatility surface model for the IV.</w:t>
       </w:r>
     </w:p>
     <w:p>
@@ -315,7 +307,16 @@
         </w:numPr>
       </w:pPr>
       <w:r>
-        <w:t>Seaborn will be used to generate a volatility surface model for the IV.</w:t>
+        <w:t xml:space="preserve">We will use a website to present the UI. The link between the website and backend will be </w:t>
+      </w:r>
+      <w:r>
+        <w:t xml:space="preserve">done with GET requests, </w:t>
+      </w:r>
+      <w:r>
+        <w:t xml:space="preserve">and the actual UI will be done with </w:t>
+      </w:r>
+      <w:r>
+        <w:t>HTML/CSS, creating a web interface.</w:t>
       </w:r>
     </w:p>
     <w:p>
@@ -327,15 +328,21 @@
         </w:numPr>
       </w:pPr>
       <w:r>
-        <w:t xml:space="preserve">We will use a website to present the UI. The link between the website and backend will be a Flask API, and the actual UI will be done with </w:t>
+        <w:t xml:space="preserve">Integration with </w:t>
       </w:r>
       <w:proofErr w:type="spellStart"/>
       <w:r>
-        <w:t>Streamlit</w:t>
+        <w:t>y</w:t>
+      </w:r>
+      <w:r>
+        <w:t>F</w:t>
+      </w:r>
+      <w:r>
+        <w:t>inance</w:t>
       </w:r>
       <w:proofErr w:type="spellEnd"/>
       <w:r>
-        <w:t>.</w:t>
+        <w:t xml:space="preserve"> API to get real-time market news insights. This will be displayed on its own page with references for each relevant option.</w:t>
       </w:r>
     </w:p>
     <w:p>
@@ -348,26 +355,6 @@
       </w:pPr>
       <w:r>
         <w:lastRenderedPageBreak/>
-        <w:t xml:space="preserve">Integration with </w:t>
-      </w:r>
-      <w:proofErr w:type="spellStart"/>
-      <w:r>
-        <w:t>yfinance</w:t>
-      </w:r>
-      <w:proofErr w:type="spellEnd"/>
-      <w:r>
-        <w:t xml:space="preserve"> API to get real-time market news insights. This will be displayed on its own page with references for each relevant option.</w:t>
-      </w:r>
-    </w:p>
-    <w:p>
-      <w:pPr>
-        <w:pStyle w:val="ListParagraph"/>
-        <w:numPr>
-          <w:ilvl w:val="0"/>
-          <w:numId w:val="1"/>
-        </w:numPr>
-      </w:pPr>
-      <w:r>
         <w:t xml:space="preserve">Visualisation of “winners” and “losers” of the day. </w:t>
       </w:r>
       <w:proofErr w:type="spellStart"/>
@@ -410,7 +397,7 @@
           <w:noProof/>
         </w:rPr>
         <w:drawing>
-          <wp:anchor distT="0" distB="0" distL="114300" distR="114300" simplePos="0" relativeHeight="251658240" behindDoc="0" locked="0" layoutInCell="1" allowOverlap="1" wp14:anchorId="4F0B2FF4" wp14:editId="41DC5EFB">
+          <wp:anchor distT="0" distB="0" distL="114300" distR="114300" simplePos="0" relativeHeight="251658240" behindDoc="0" locked="0" layoutInCell="1" allowOverlap="1" wp14:anchorId="4F0B2FF4" wp14:editId="49811AA7">
             <wp:simplePos x="0" y="0"/>
             <wp:positionH relativeFrom="column">
               <wp:posOffset>457200</wp:posOffset>
@@ -529,7 +516,7 @@
           <w:noProof/>
         </w:rPr>
         <w:drawing>
-          <wp:anchor distT="0" distB="0" distL="114300" distR="114300" simplePos="0" relativeHeight="251659264" behindDoc="0" locked="0" layoutInCell="1" allowOverlap="1" wp14:anchorId="0E95BD22" wp14:editId="2D877D3D">
+          <wp:anchor distT="0" distB="0" distL="114300" distR="114300" simplePos="0" relativeHeight="251659264" behindDoc="0" locked="0" layoutInCell="1" allowOverlap="1" wp14:anchorId="0E95BD22" wp14:editId="4B7458D7">
             <wp:simplePos x="0" y="0"/>
             <wp:positionH relativeFrom="margin">
               <wp:posOffset>419100</wp:posOffset>
@@ -655,7 +642,7 @@
           <w:noProof/>
         </w:rPr>
         <w:drawing>
-          <wp:anchor distT="0" distB="0" distL="114300" distR="114300" simplePos="0" relativeHeight="251660288" behindDoc="1" locked="0" layoutInCell="1" allowOverlap="1" wp14:anchorId="4419395E" wp14:editId="0367507D">
+          <wp:anchor distT="0" distB="0" distL="114300" distR="114300" simplePos="0" relativeHeight="251660288" behindDoc="1" locked="0" layoutInCell="1" allowOverlap="1" wp14:anchorId="4419395E" wp14:editId="651400EC">
             <wp:simplePos x="0" y="0"/>
             <wp:positionH relativeFrom="column">
               <wp:posOffset>525780</wp:posOffset>
@@ -780,7 +767,7 @@
           <w:noProof/>
         </w:rPr>
         <w:drawing>
-          <wp:anchor distT="0" distB="0" distL="114300" distR="114300" simplePos="0" relativeHeight="251661312" behindDoc="1" locked="0" layoutInCell="1" allowOverlap="1" wp14:anchorId="15EB8F88" wp14:editId="7B86F4B9">
+          <wp:anchor distT="0" distB="0" distL="114300" distR="114300" simplePos="0" relativeHeight="251661312" behindDoc="1" locked="0" layoutInCell="1" allowOverlap="1" wp14:anchorId="15EB8F88" wp14:editId="23A3FC55">
             <wp:simplePos x="0" y="0"/>
             <wp:positionH relativeFrom="column">
               <wp:posOffset>533400</wp:posOffset>
@@ -896,1497 +883,131 @@
       </w:r>
     </w:p>
     <w:p/>
+    <w:p/>
+    <w:p/>
+    <w:p/>
+    <w:p/>
+    <w:p/>
+    <w:p/>
+    <w:p/>
+    <w:p/>
     <w:p>
       <w:pPr>
         <w:pStyle w:val="Heading2"/>
       </w:pPr>
       <w:r>
-        <w:t>Application Design and Architecture</w:t>
-      </w:r>
-    </w:p>
-    <w:p>
-      <w:pPr>
-        <w:pStyle w:val="NoSpacing"/>
+        <w:lastRenderedPageBreak/>
+        <w:t>Application Design</w:t>
+      </w:r>
+    </w:p>
+    <w:p>
+      <w:pPr>
+        <w:pStyle w:val="Heading3"/>
+      </w:pPr>
+      <w:r>
+        <w:tab/>
+        <w:t>Mermaid.js Code</w:t>
+      </w:r>
+    </w:p>
+    <w:p>
+      <w:r>
         <w:rPr>
-          <w:i/>
-          <w:iCs/>
-          <w:sz w:val="18"/>
-          <w:szCs w:val="18"/>
+          <w:noProof/>
         </w:rPr>
-      </w:pPr>
+        <mc:AlternateContent>
+          <mc:Choice Requires="wps">
+            <w:drawing>
+              <wp:anchor distT="0" distB="0" distL="114300" distR="114300" simplePos="0" relativeHeight="251662336" behindDoc="0" locked="0" layoutInCell="1" allowOverlap="1" wp14:anchorId="7AC45112" wp14:editId="12C8EC01">
+                <wp:simplePos x="0" y="0"/>
+                <wp:positionH relativeFrom="column">
+                  <wp:posOffset>581891</wp:posOffset>
+                </wp:positionH>
+                <wp:positionV relativeFrom="paragraph">
+                  <wp:posOffset>184727</wp:posOffset>
+                </wp:positionV>
+                <wp:extent cx="4777047" cy="7359535"/>
+                <wp:effectExtent l="0" t="0" r="24130" b="13335"/>
+                <wp:wrapNone/>
+                <wp:docPr id="1844468658" name="Rectangle 4"/>
+                <wp:cNvGraphicFramePr/>
+                <a:graphic xmlns:a="http://schemas.openxmlformats.org/drawingml/2006/main">
+                  <a:graphicData uri="http://schemas.microsoft.com/office/word/2010/wordprocessingShape">
+                    <wps:wsp>
+                      <wps:cNvSpPr/>
+                      <wps:spPr>
+                        <a:xfrm>
+                          <a:off x="0" y="0"/>
+                          <a:ext cx="4777047" cy="7359535"/>
+                        </a:xfrm>
+                        <a:prstGeom prst="rect">
+                          <a:avLst/>
+                        </a:prstGeom>
+                        <a:noFill/>
+                        <a:ln>
+                          <a:solidFill>
+                            <a:schemeClr val="tx2">
+                              <a:lumMod val="50000"/>
+                              <a:lumOff val="50000"/>
+                            </a:schemeClr>
+                          </a:solidFill>
+                        </a:ln>
+                      </wps:spPr>
+                      <wps:style>
+                        <a:lnRef idx="2">
+                          <a:schemeClr val="accent1">
+                            <a:shade val="15000"/>
+                          </a:schemeClr>
+                        </a:lnRef>
+                        <a:fillRef idx="1">
+                          <a:schemeClr val="accent1"/>
+                        </a:fillRef>
+                        <a:effectRef idx="0">
+                          <a:schemeClr val="accent1"/>
+                        </a:effectRef>
+                        <a:fontRef idx="minor">
+                          <a:schemeClr val="lt1"/>
+                        </a:fontRef>
+                      </wps:style>
+                      <wps:bodyPr rot="0" spcFirstLastPara="0" vertOverflow="overflow" horzOverflow="overflow" vert="horz" wrap="square" lIns="91440" tIns="45720" rIns="91440" bIns="45720" numCol="1" spcCol="0" rtlCol="0" fromWordArt="0" anchor="ctr" anchorCtr="0" forceAA="0" compatLnSpc="1">
+                        <a:prstTxWarp prst="textNoShape">
+                          <a:avLst/>
+                        </a:prstTxWarp>
+                        <a:noAutofit/>
+                      </wps:bodyPr>
+                    </wps:wsp>
+                  </a:graphicData>
+                </a:graphic>
+                <wp14:sizeRelH relativeFrom="margin">
+                  <wp14:pctWidth>0</wp14:pctWidth>
+                </wp14:sizeRelH>
+                <wp14:sizeRelV relativeFrom="margin">
+                  <wp14:pctHeight>0</wp14:pctHeight>
+                </wp14:sizeRelV>
+              </wp:anchor>
+            </w:drawing>
+          </mc:Choice>
+          <mc:Fallback>
+            <w:pict>
+              <v:rect w14:anchorId="1AC4ABF2" id="Rectangle 4" o:spid="_x0000_s1026" style="position:absolute;margin-left:45.8pt;margin-top:14.55pt;width:376.15pt;height:579.5pt;z-index:251662336;visibility:visible;mso-wrap-style:square;mso-width-percent:0;mso-height-percent:0;mso-wrap-distance-left:9pt;mso-wrap-distance-top:0;mso-wrap-distance-right:9pt;mso-wrap-distance-bottom:0;mso-position-horizontal:absolute;mso-position-horizontal-relative:text;mso-position-vertical:absolute;mso-position-vertical-relative:text;mso-width-percent:0;mso-height-percent:0;mso-width-relative:margin;mso-height-relative:margin;v-text-anchor:middle" o:gfxdata="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" filled="f" strokecolor="#4e95d9 [1631]" strokeweight="1pt"/>
+            </w:pict>
+          </mc:Fallback>
+        </mc:AlternateContent>
+      </w:r>
       <w:r>
         <w:tab/>
       </w:r>
       <w:r>
-        <w:rPr>
-          <w:i/>
-          <w:iCs/>
-          <w:sz w:val="18"/>
-          <w:szCs w:val="18"/>
-        </w:rPr>
-        <w:t>flowchart LR</w:t>
-      </w:r>
-    </w:p>
-    <w:p>
-      <w:pPr>
-        <w:pStyle w:val="NoSpacing"/>
-        <w:rPr>
-          <w:i/>
-          <w:iCs/>
-          <w:sz w:val="18"/>
-          <w:szCs w:val="18"/>
-        </w:rPr>
-      </w:pPr>
-      <w:r>
-        <w:rPr>
-          <w:i/>
-          <w:iCs/>
-          <w:sz w:val="18"/>
-          <w:szCs w:val="18"/>
-        </w:rPr>
-        <w:t xml:space="preserve">    </w:t>
-      </w:r>
-      <w:proofErr w:type="gramStart"/>
-      <w:r>
-        <w:rPr>
-          <w:i/>
-          <w:iCs/>
-          <w:sz w:val="18"/>
-          <w:szCs w:val="18"/>
-        </w:rPr>
-        <w:t>User[</w:t>
-      </w:r>
-      <w:proofErr w:type="gramEnd"/>
-      <w:r>
-        <w:rPr>
-          <w:i/>
-          <w:iCs/>
-          <w:sz w:val="18"/>
-          <w:szCs w:val="18"/>
-        </w:rPr>
-        <w:t xml:space="preserve">User] --&gt;|Interacts| </w:t>
-      </w:r>
-      <w:proofErr w:type="spellStart"/>
-      <w:r>
-        <w:rPr>
-          <w:i/>
-          <w:iCs/>
-          <w:sz w:val="18"/>
-          <w:szCs w:val="18"/>
-        </w:rPr>
-        <w:t>StreamlitInterface</w:t>
-      </w:r>
-      <w:proofErr w:type="spellEnd"/>
-      <w:r>
-        <w:rPr>
-          <w:i/>
-          <w:iCs/>
-          <w:sz w:val="18"/>
-          <w:szCs w:val="18"/>
-        </w:rPr>
-        <w:t>[</w:t>
-      </w:r>
-      <w:proofErr w:type="spellStart"/>
-      <w:r>
-        <w:rPr>
-          <w:i/>
-          <w:iCs/>
-          <w:sz w:val="18"/>
-          <w:szCs w:val="18"/>
-        </w:rPr>
-        <w:t>Streamlit</w:t>
-      </w:r>
-      <w:proofErr w:type="spellEnd"/>
-      <w:r>
-        <w:rPr>
-          <w:i/>
-          <w:iCs/>
-          <w:sz w:val="18"/>
-          <w:szCs w:val="18"/>
-        </w:rPr>
-        <w:t xml:space="preserve"> Interface]</w:t>
-      </w:r>
-    </w:p>
-    <w:p>
-      <w:pPr>
-        <w:pStyle w:val="NoSpacing"/>
-        <w:rPr>
-          <w:i/>
-          <w:iCs/>
-          <w:sz w:val="18"/>
-          <w:szCs w:val="18"/>
-        </w:rPr>
-      </w:pPr>
-      <w:r>
-        <w:rPr>
-          <w:i/>
-          <w:iCs/>
-          <w:sz w:val="18"/>
-          <w:szCs w:val="18"/>
-        </w:rPr>
-        <w:t xml:space="preserve">    </w:t>
-      </w:r>
-    </w:p>
-    <w:p>
-      <w:pPr>
-        <w:pStyle w:val="NoSpacing"/>
-        <w:rPr>
-          <w:i/>
-          <w:iCs/>
-          <w:sz w:val="18"/>
-          <w:szCs w:val="18"/>
-        </w:rPr>
-      </w:pPr>
-      <w:r>
-        <w:rPr>
-          <w:i/>
-          <w:iCs/>
-          <w:sz w:val="18"/>
-          <w:szCs w:val="18"/>
-        </w:rPr>
-        <w:t xml:space="preserve">    subgraph </w:t>
-      </w:r>
-      <w:proofErr w:type="spellStart"/>
-      <w:r>
-        <w:rPr>
-          <w:i/>
-          <w:iCs/>
-          <w:sz w:val="18"/>
-          <w:szCs w:val="18"/>
-        </w:rPr>
-        <w:t>StreamlitInterface</w:t>
-      </w:r>
-      <w:proofErr w:type="spellEnd"/>
-      <w:r>
-        <w:rPr>
-          <w:i/>
-          <w:iCs/>
-          <w:sz w:val="18"/>
-          <w:szCs w:val="18"/>
-        </w:rPr>
-        <w:t xml:space="preserve"> [</w:t>
-      </w:r>
-      <w:proofErr w:type="spellStart"/>
-      <w:r>
-        <w:rPr>
-          <w:i/>
-          <w:iCs/>
-          <w:sz w:val="18"/>
-          <w:szCs w:val="18"/>
-        </w:rPr>
-        <w:t>Streamlit</w:t>
-      </w:r>
-      <w:proofErr w:type="spellEnd"/>
-      <w:r>
-        <w:rPr>
-          <w:i/>
-          <w:iCs/>
-          <w:sz w:val="18"/>
-          <w:szCs w:val="18"/>
-        </w:rPr>
-        <w:t xml:space="preserve"> Frontend]</w:t>
-      </w:r>
-    </w:p>
-    <w:p>
-      <w:pPr>
-        <w:pStyle w:val="NoSpacing"/>
-        <w:rPr>
-          <w:i/>
-          <w:iCs/>
-          <w:sz w:val="18"/>
-          <w:szCs w:val="18"/>
-        </w:rPr>
-      </w:pPr>
-      <w:r>
-        <w:rPr>
-          <w:i/>
-          <w:iCs/>
-          <w:sz w:val="18"/>
-          <w:szCs w:val="18"/>
-        </w:rPr>
-        <w:t xml:space="preserve">        </w:t>
-      </w:r>
-      <w:proofErr w:type="spellStart"/>
-      <w:proofErr w:type="gramStart"/>
-      <w:r>
-        <w:rPr>
-          <w:i/>
-          <w:iCs/>
-          <w:sz w:val="18"/>
-          <w:szCs w:val="18"/>
-        </w:rPr>
-        <w:t>MyPortfolio</w:t>
-      </w:r>
-      <w:proofErr w:type="spellEnd"/>
-      <w:r>
-        <w:rPr>
-          <w:i/>
-          <w:iCs/>
-          <w:sz w:val="18"/>
-          <w:szCs w:val="18"/>
-        </w:rPr>
-        <w:t>[</w:t>
-      </w:r>
-      <w:proofErr w:type="spellStart"/>
-      <w:proofErr w:type="gramEnd"/>
-      <w:r>
-        <w:rPr>
-          <w:i/>
-          <w:iCs/>
-          <w:sz w:val="18"/>
-          <w:szCs w:val="18"/>
-        </w:rPr>
-        <w:t>MyPortfolio</w:t>
-      </w:r>
-      <w:proofErr w:type="spellEnd"/>
-      <w:r>
-        <w:rPr>
-          <w:i/>
-          <w:iCs/>
-          <w:sz w:val="18"/>
-          <w:szCs w:val="18"/>
-        </w:rPr>
-        <w:t xml:space="preserve"> Page]</w:t>
-      </w:r>
-    </w:p>
-    <w:p>
-      <w:pPr>
-        <w:pStyle w:val="NoSpacing"/>
-        <w:rPr>
-          <w:i/>
-          <w:iCs/>
-          <w:sz w:val="18"/>
-          <w:szCs w:val="18"/>
-        </w:rPr>
-      </w:pPr>
-      <w:r>
-        <w:rPr>
-          <w:i/>
-          <w:iCs/>
-          <w:sz w:val="18"/>
-          <w:szCs w:val="18"/>
-        </w:rPr>
-        <w:t xml:space="preserve">        </w:t>
-      </w:r>
-      <w:proofErr w:type="spellStart"/>
-      <w:proofErr w:type="gramStart"/>
-      <w:r>
-        <w:rPr>
-          <w:i/>
-          <w:iCs/>
-          <w:sz w:val="18"/>
-          <w:szCs w:val="18"/>
-        </w:rPr>
-        <w:t>OptionViewer</w:t>
-      </w:r>
-      <w:proofErr w:type="spellEnd"/>
-      <w:r>
-        <w:rPr>
-          <w:i/>
-          <w:iCs/>
-          <w:sz w:val="18"/>
-          <w:szCs w:val="18"/>
-        </w:rPr>
-        <w:t>[</w:t>
-      </w:r>
-      <w:proofErr w:type="spellStart"/>
-      <w:proofErr w:type="gramEnd"/>
-      <w:r>
-        <w:rPr>
-          <w:i/>
-          <w:iCs/>
-          <w:sz w:val="18"/>
-          <w:szCs w:val="18"/>
-        </w:rPr>
-        <w:t>OptionViewer</w:t>
-      </w:r>
-      <w:proofErr w:type="spellEnd"/>
-      <w:r>
-        <w:rPr>
-          <w:i/>
-          <w:iCs/>
-          <w:sz w:val="18"/>
-          <w:szCs w:val="18"/>
-        </w:rPr>
-        <w:t xml:space="preserve"> Page]</w:t>
-      </w:r>
-    </w:p>
-    <w:p>
-      <w:pPr>
-        <w:pStyle w:val="NoSpacing"/>
-        <w:rPr>
-          <w:i/>
-          <w:iCs/>
-          <w:sz w:val="18"/>
-          <w:szCs w:val="18"/>
-        </w:rPr>
-      </w:pPr>
-      <w:r>
-        <w:rPr>
-          <w:i/>
-          <w:iCs/>
-          <w:sz w:val="18"/>
-          <w:szCs w:val="18"/>
-        </w:rPr>
-        <w:t xml:space="preserve">        </w:t>
-      </w:r>
-      <w:proofErr w:type="spellStart"/>
-      <w:proofErr w:type="gramStart"/>
-      <w:r>
-        <w:rPr>
-          <w:i/>
-          <w:iCs/>
-          <w:sz w:val="18"/>
-          <w:szCs w:val="18"/>
-        </w:rPr>
-        <w:t>DayMovers</w:t>
-      </w:r>
-      <w:proofErr w:type="spellEnd"/>
-      <w:r>
-        <w:rPr>
-          <w:i/>
-          <w:iCs/>
-          <w:sz w:val="18"/>
-          <w:szCs w:val="18"/>
-        </w:rPr>
-        <w:t>[</w:t>
-      </w:r>
-      <w:proofErr w:type="spellStart"/>
-      <w:proofErr w:type="gramEnd"/>
-      <w:r>
-        <w:rPr>
-          <w:i/>
-          <w:iCs/>
-          <w:sz w:val="18"/>
-          <w:szCs w:val="18"/>
-        </w:rPr>
-        <w:t>DayMovers</w:t>
-      </w:r>
-      <w:proofErr w:type="spellEnd"/>
-      <w:r>
-        <w:rPr>
-          <w:i/>
-          <w:iCs/>
-          <w:sz w:val="18"/>
-          <w:szCs w:val="18"/>
-        </w:rPr>
-        <w:t xml:space="preserve"> Page]</w:t>
-      </w:r>
-    </w:p>
-    <w:p>
-      <w:pPr>
-        <w:pStyle w:val="NoSpacing"/>
-        <w:rPr>
-          <w:i/>
-          <w:iCs/>
-          <w:sz w:val="18"/>
-          <w:szCs w:val="18"/>
-        </w:rPr>
-      </w:pPr>
-      <w:r>
-        <w:rPr>
-          <w:i/>
-          <w:iCs/>
-          <w:sz w:val="18"/>
-          <w:szCs w:val="18"/>
-        </w:rPr>
-        <w:t>    end</w:t>
-      </w:r>
-    </w:p>
-    <w:p>
-      <w:pPr>
-        <w:pStyle w:val="NoSpacing"/>
-        <w:rPr>
-          <w:i/>
-          <w:iCs/>
-          <w:sz w:val="18"/>
-          <w:szCs w:val="18"/>
-        </w:rPr>
-      </w:pPr>
-      <w:r>
-        <w:rPr>
-          <w:i/>
-          <w:iCs/>
-          <w:sz w:val="18"/>
-          <w:szCs w:val="18"/>
-        </w:rPr>
-        <w:t xml:space="preserve">    </w:t>
-      </w:r>
-    </w:p>
-    <w:p>
-      <w:pPr>
-        <w:pStyle w:val="NoSpacing"/>
-        <w:rPr>
-          <w:i/>
-          <w:iCs/>
-          <w:sz w:val="18"/>
-          <w:szCs w:val="18"/>
-        </w:rPr>
-      </w:pPr>
-      <w:r>
-        <w:rPr>
-          <w:i/>
-          <w:iCs/>
-          <w:sz w:val="18"/>
-          <w:szCs w:val="18"/>
-        </w:rPr>
-        <w:t xml:space="preserve">    </w:t>
-      </w:r>
-      <w:proofErr w:type="spellStart"/>
-      <w:r>
-        <w:rPr>
-          <w:i/>
-          <w:iCs/>
-          <w:sz w:val="18"/>
-          <w:szCs w:val="18"/>
-        </w:rPr>
-        <w:t>StreamlitInterface</w:t>
-      </w:r>
-      <w:proofErr w:type="spellEnd"/>
-      <w:r>
-        <w:rPr>
-          <w:i/>
-          <w:iCs/>
-          <w:sz w:val="18"/>
-          <w:szCs w:val="18"/>
-        </w:rPr>
-        <w:t xml:space="preserve"> --&gt;|Flask API Requests| </w:t>
-      </w:r>
-      <w:proofErr w:type="spellStart"/>
-      <w:proofErr w:type="gramStart"/>
-      <w:r>
-        <w:rPr>
-          <w:i/>
-          <w:iCs/>
-          <w:sz w:val="18"/>
-          <w:szCs w:val="18"/>
-        </w:rPr>
-        <w:t>FlaskAPI</w:t>
-      </w:r>
-      <w:proofErr w:type="spellEnd"/>
-      <w:r>
-        <w:rPr>
-          <w:i/>
-          <w:iCs/>
-          <w:sz w:val="18"/>
-          <w:szCs w:val="18"/>
-        </w:rPr>
-        <w:t>[</w:t>
-      </w:r>
-      <w:proofErr w:type="gramEnd"/>
-      <w:r>
-        <w:rPr>
-          <w:i/>
-          <w:iCs/>
-          <w:sz w:val="18"/>
-          <w:szCs w:val="18"/>
-        </w:rPr>
-        <w:t>Flask Backend API]</w:t>
-      </w:r>
-    </w:p>
-    <w:p>
-      <w:pPr>
-        <w:pStyle w:val="NoSpacing"/>
-        <w:rPr>
-          <w:i/>
-          <w:iCs/>
-          <w:sz w:val="18"/>
-          <w:szCs w:val="18"/>
-        </w:rPr>
-      </w:pPr>
-      <w:r>
-        <w:rPr>
-          <w:i/>
-          <w:iCs/>
-          <w:sz w:val="18"/>
-          <w:szCs w:val="18"/>
-        </w:rPr>
-        <w:t xml:space="preserve">    </w:t>
-      </w:r>
-    </w:p>
-    <w:p>
-      <w:pPr>
-        <w:pStyle w:val="NoSpacing"/>
-        <w:rPr>
-          <w:i/>
-          <w:iCs/>
-          <w:sz w:val="18"/>
-          <w:szCs w:val="18"/>
-        </w:rPr>
-      </w:pPr>
-      <w:r>
-        <w:rPr>
-          <w:i/>
-          <w:iCs/>
-          <w:sz w:val="18"/>
-          <w:szCs w:val="18"/>
-        </w:rPr>
-        <w:t xml:space="preserve">    subgraph </w:t>
-      </w:r>
-      <w:proofErr w:type="spellStart"/>
-      <w:r>
-        <w:rPr>
-          <w:i/>
-          <w:iCs/>
-          <w:sz w:val="18"/>
-          <w:szCs w:val="18"/>
-        </w:rPr>
-        <w:t>FlaskAPI</w:t>
-      </w:r>
-      <w:proofErr w:type="spellEnd"/>
-      <w:r>
-        <w:rPr>
-          <w:i/>
-          <w:iCs/>
-          <w:sz w:val="18"/>
-          <w:szCs w:val="18"/>
-        </w:rPr>
-        <w:t xml:space="preserve"> [Backend Components]</w:t>
-      </w:r>
-    </w:p>
-    <w:p>
-      <w:pPr>
-        <w:pStyle w:val="NoSpacing"/>
-        <w:rPr>
-          <w:i/>
-          <w:iCs/>
-          <w:sz w:val="18"/>
-          <w:szCs w:val="18"/>
-        </w:rPr>
-      </w:pPr>
-      <w:r>
-        <w:rPr>
-          <w:i/>
-          <w:iCs/>
-          <w:sz w:val="18"/>
-          <w:szCs w:val="18"/>
-        </w:rPr>
-        <w:t xml:space="preserve">        </w:t>
-      </w:r>
-      <w:proofErr w:type="spellStart"/>
-      <w:proofErr w:type="gramStart"/>
-      <w:r>
-        <w:rPr>
-          <w:i/>
-          <w:iCs/>
-          <w:sz w:val="18"/>
-          <w:szCs w:val="18"/>
-        </w:rPr>
-        <w:t>PrepareOptionData</w:t>
-      </w:r>
-      <w:proofErr w:type="spellEnd"/>
-      <w:r>
-        <w:rPr>
-          <w:i/>
-          <w:iCs/>
-          <w:sz w:val="18"/>
-          <w:szCs w:val="18"/>
-        </w:rPr>
-        <w:t>[</w:t>
-      </w:r>
-      <w:proofErr w:type="spellStart"/>
-      <w:proofErr w:type="gramEnd"/>
-      <w:r>
-        <w:rPr>
-          <w:i/>
-          <w:iCs/>
-          <w:sz w:val="18"/>
-          <w:szCs w:val="18"/>
-        </w:rPr>
-        <w:t>PrepareOptionData</w:t>
-      </w:r>
-      <w:proofErr w:type="spellEnd"/>
-      <w:r>
-        <w:rPr>
-          <w:i/>
-          <w:iCs/>
-          <w:sz w:val="18"/>
-          <w:szCs w:val="18"/>
-        </w:rPr>
-        <w:t>]</w:t>
-      </w:r>
-    </w:p>
-    <w:p>
-      <w:pPr>
-        <w:pStyle w:val="NoSpacing"/>
-        <w:rPr>
-          <w:i/>
-          <w:iCs/>
-          <w:sz w:val="18"/>
-          <w:szCs w:val="18"/>
-        </w:rPr>
-      </w:pPr>
-    </w:p>
-    <w:p>
-      <w:pPr>
-        <w:pStyle w:val="NoSpacing"/>
-        <w:rPr>
-          <w:i/>
-          <w:iCs/>
-          <w:sz w:val="18"/>
-          <w:szCs w:val="18"/>
-        </w:rPr>
-      </w:pPr>
-      <w:r>
-        <w:rPr>
-          <w:i/>
-          <w:iCs/>
-          <w:sz w:val="18"/>
-          <w:szCs w:val="18"/>
-        </w:rPr>
-        <w:t xml:space="preserve">        </w:t>
-      </w:r>
-      <w:proofErr w:type="spellStart"/>
-      <w:proofErr w:type="gramStart"/>
-      <w:r>
-        <w:rPr>
-          <w:i/>
-          <w:iCs/>
-          <w:sz w:val="18"/>
-          <w:szCs w:val="18"/>
-        </w:rPr>
-        <w:t>displayOptionData</w:t>
-      </w:r>
-      <w:proofErr w:type="spellEnd"/>
-      <w:r>
-        <w:rPr>
-          <w:i/>
-          <w:iCs/>
-          <w:sz w:val="18"/>
-          <w:szCs w:val="18"/>
-        </w:rPr>
-        <w:t>[</w:t>
-      </w:r>
-      <w:proofErr w:type="gramEnd"/>
-      <w:r>
-        <w:rPr>
-          <w:i/>
-          <w:iCs/>
-          <w:sz w:val="18"/>
-          <w:szCs w:val="18"/>
-        </w:rPr>
-        <w:t>Display Data]</w:t>
-      </w:r>
-    </w:p>
-    <w:p>
-      <w:pPr>
-        <w:pStyle w:val="NoSpacing"/>
-        <w:rPr>
-          <w:i/>
-          <w:iCs/>
-          <w:sz w:val="18"/>
-          <w:szCs w:val="18"/>
-        </w:rPr>
-      </w:pPr>
-      <w:r>
-        <w:rPr>
-          <w:i/>
-          <w:iCs/>
-          <w:sz w:val="18"/>
-          <w:szCs w:val="18"/>
-        </w:rPr>
-        <w:lastRenderedPageBreak/>
-        <w:t xml:space="preserve">        </w:t>
-      </w:r>
-    </w:p>
-    <w:p>
-      <w:pPr>
-        <w:pStyle w:val="NoSpacing"/>
-        <w:rPr>
-          <w:i/>
-          <w:iCs/>
-          <w:sz w:val="18"/>
-          <w:szCs w:val="18"/>
-        </w:rPr>
-      </w:pPr>
-      <w:r>
-        <w:rPr>
-          <w:i/>
-          <w:iCs/>
-          <w:sz w:val="18"/>
-          <w:szCs w:val="18"/>
-        </w:rPr>
-        <w:t xml:space="preserve">        subgraph </w:t>
-      </w:r>
-      <w:proofErr w:type="spellStart"/>
-      <w:r>
-        <w:rPr>
-          <w:i/>
-          <w:iCs/>
-          <w:sz w:val="18"/>
-          <w:szCs w:val="18"/>
-        </w:rPr>
-        <w:t>DataSources</w:t>
-      </w:r>
-      <w:proofErr w:type="spellEnd"/>
-    </w:p>
-    <w:p>
-      <w:pPr>
-        <w:pStyle w:val="NoSpacing"/>
-        <w:rPr>
-          <w:i/>
-          <w:iCs/>
-          <w:sz w:val="18"/>
-          <w:szCs w:val="18"/>
-        </w:rPr>
-      </w:pPr>
-      <w:r>
-        <w:rPr>
-          <w:i/>
-          <w:iCs/>
-          <w:sz w:val="18"/>
-          <w:szCs w:val="18"/>
-        </w:rPr>
-        <w:t xml:space="preserve">            </w:t>
-      </w:r>
-      <w:proofErr w:type="spellStart"/>
-      <w:proofErr w:type="gramStart"/>
-      <w:r>
-        <w:rPr>
-          <w:i/>
-          <w:iCs/>
-          <w:sz w:val="18"/>
-          <w:szCs w:val="18"/>
-        </w:rPr>
-        <w:t>CSVSource</w:t>
-      </w:r>
-      <w:proofErr w:type="spellEnd"/>
-      <w:r>
-        <w:rPr>
-          <w:i/>
-          <w:iCs/>
-          <w:sz w:val="18"/>
-          <w:szCs w:val="18"/>
-        </w:rPr>
-        <w:t>[</w:t>
-      </w:r>
-      <w:proofErr w:type="gramEnd"/>
-      <w:r>
-        <w:rPr>
-          <w:i/>
-          <w:iCs/>
-          <w:sz w:val="18"/>
-          <w:szCs w:val="18"/>
-        </w:rPr>
-        <w:t>CSV Files]</w:t>
-      </w:r>
-    </w:p>
-    <w:p>
-      <w:pPr>
-        <w:pStyle w:val="NoSpacing"/>
-        <w:rPr>
-          <w:i/>
-          <w:iCs/>
-          <w:sz w:val="18"/>
-          <w:szCs w:val="18"/>
-        </w:rPr>
-      </w:pPr>
-      <w:r>
-        <w:rPr>
-          <w:i/>
-          <w:iCs/>
-          <w:sz w:val="18"/>
-          <w:szCs w:val="18"/>
-        </w:rPr>
-        <w:t xml:space="preserve">            </w:t>
-      </w:r>
-      <w:proofErr w:type="spellStart"/>
-      <w:proofErr w:type="gramStart"/>
-      <w:r>
-        <w:rPr>
-          <w:i/>
-          <w:iCs/>
-          <w:sz w:val="18"/>
-          <w:szCs w:val="18"/>
-        </w:rPr>
-        <w:t>JSONSource</w:t>
-      </w:r>
-      <w:proofErr w:type="spellEnd"/>
-      <w:r>
-        <w:rPr>
-          <w:i/>
-          <w:iCs/>
-          <w:sz w:val="18"/>
-          <w:szCs w:val="18"/>
-        </w:rPr>
-        <w:t>[</w:t>
-      </w:r>
-      <w:proofErr w:type="gramEnd"/>
-      <w:r>
-        <w:rPr>
-          <w:i/>
-          <w:iCs/>
-          <w:sz w:val="18"/>
-          <w:szCs w:val="18"/>
-        </w:rPr>
-        <w:t>JSON Files]</w:t>
-      </w:r>
-    </w:p>
-    <w:p>
-      <w:pPr>
-        <w:pStyle w:val="NoSpacing"/>
-        <w:rPr>
-          <w:i/>
-          <w:iCs/>
-          <w:sz w:val="18"/>
-          <w:szCs w:val="18"/>
-        </w:rPr>
-      </w:pPr>
-      <w:r>
-        <w:rPr>
-          <w:i/>
-          <w:iCs/>
-          <w:sz w:val="18"/>
-          <w:szCs w:val="18"/>
-        </w:rPr>
-        <w:t xml:space="preserve">            </w:t>
-      </w:r>
-      <w:proofErr w:type="spellStart"/>
-      <w:proofErr w:type="gramStart"/>
-      <w:r>
-        <w:rPr>
-          <w:i/>
-          <w:iCs/>
-          <w:sz w:val="18"/>
-          <w:szCs w:val="18"/>
-        </w:rPr>
-        <w:t>SQLDatabase</w:t>
-      </w:r>
-      <w:proofErr w:type="spellEnd"/>
-      <w:r>
-        <w:rPr>
-          <w:i/>
-          <w:iCs/>
-          <w:sz w:val="18"/>
-          <w:szCs w:val="18"/>
-        </w:rPr>
-        <w:t>[</w:t>
-      </w:r>
-      <w:proofErr w:type="gramEnd"/>
-      <w:r>
-        <w:rPr>
-          <w:i/>
-          <w:iCs/>
-          <w:sz w:val="18"/>
-          <w:szCs w:val="18"/>
-        </w:rPr>
-        <w:t>SQLite Database]</w:t>
-      </w:r>
-    </w:p>
-    <w:p>
-      <w:pPr>
-        <w:pStyle w:val="NoSpacing"/>
-        <w:rPr>
-          <w:i/>
-          <w:iCs/>
-          <w:sz w:val="18"/>
-          <w:szCs w:val="18"/>
-        </w:rPr>
-      </w:pPr>
-      <w:r>
-        <w:rPr>
-          <w:i/>
-          <w:iCs/>
-          <w:sz w:val="18"/>
-          <w:szCs w:val="18"/>
-        </w:rPr>
-        <w:t xml:space="preserve">            </w:t>
-      </w:r>
-      <w:proofErr w:type="spellStart"/>
-      <w:proofErr w:type="gramStart"/>
-      <w:r>
-        <w:rPr>
-          <w:i/>
-          <w:iCs/>
-          <w:sz w:val="18"/>
-          <w:szCs w:val="18"/>
-        </w:rPr>
-        <w:t>YFinanceAPI</w:t>
-      </w:r>
-      <w:proofErr w:type="spellEnd"/>
-      <w:r>
-        <w:rPr>
-          <w:i/>
-          <w:iCs/>
-          <w:sz w:val="18"/>
-          <w:szCs w:val="18"/>
-        </w:rPr>
-        <w:t>[</w:t>
-      </w:r>
-      <w:proofErr w:type="spellStart"/>
-      <w:proofErr w:type="gramEnd"/>
-      <w:r>
-        <w:rPr>
-          <w:i/>
-          <w:iCs/>
-          <w:sz w:val="18"/>
-          <w:szCs w:val="18"/>
-        </w:rPr>
-        <w:t>yfinance</w:t>
-      </w:r>
-      <w:proofErr w:type="spellEnd"/>
-      <w:r>
-        <w:rPr>
-          <w:i/>
-          <w:iCs/>
-          <w:sz w:val="18"/>
-          <w:szCs w:val="18"/>
-        </w:rPr>
-        <w:t xml:space="preserve"> API]</w:t>
-      </w:r>
-    </w:p>
-    <w:p>
-      <w:pPr>
-        <w:pStyle w:val="NoSpacing"/>
-        <w:rPr>
-          <w:i/>
-          <w:iCs/>
-          <w:sz w:val="18"/>
-          <w:szCs w:val="18"/>
-        </w:rPr>
-      </w:pPr>
-      <w:r>
-        <w:rPr>
-          <w:i/>
-          <w:iCs/>
-          <w:sz w:val="18"/>
-          <w:szCs w:val="18"/>
-        </w:rPr>
-        <w:t>        end</w:t>
-      </w:r>
-    </w:p>
-    <w:p>
-      <w:pPr>
-        <w:pStyle w:val="NoSpacing"/>
-        <w:rPr>
-          <w:i/>
-          <w:iCs/>
-          <w:sz w:val="18"/>
-          <w:szCs w:val="18"/>
-        </w:rPr>
-      </w:pPr>
-      <w:r>
-        <w:rPr>
-          <w:i/>
-          <w:iCs/>
-          <w:sz w:val="18"/>
-          <w:szCs w:val="18"/>
-        </w:rPr>
-        <w:t xml:space="preserve">        </w:t>
-      </w:r>
-    </w:p>
-    <w:p>
-      <w:pPr>
-        <w:pStyle w:val="NoSpacing"/>
-        <w:rPr>
-          <w:i/>
-          <w:iCs/>
-          <w:sz w:val="18"/>
-          <w:szCs w:val="18"/>
-        </w:rPr>
-      </w:pPr>
-      <w:r>
-        <w:rPr>
-          <w:i/>
-          <w:iCs/>
-          <w:sz w:val="18"/>
-          <w:szCs w:val="18"/>
-        </w:rPr>
-        <w:t xml:space="preserve">        </w:t>
-      </w:r>
-      <w:proofErr w:type="spellStart"/>
-      <w:proofErr w:type="gramStart"/>
-      <w:r>
-        <w:rPr>
-          <w:i/>
-          <w:iCs/>
-          <w:sz w:val="18"/>
-          <w:szCs w:val="18"/>
-        </w:rPr>
-        <w:t>OptionAnalysis</w:t>
-      </w:r>
-      <w:proofErr w:type="spellEnd"/>
-      <w:r>
-        <w:rPr>
-          <w:i/>
-          <w:iCs/>
-          <w:sz w:val="18"/>
-          <w:szCs w:val="18"/>
-        </w:rPr>
-        <w:t>[</w:t>
-      </w:r>
-      <w:proofErr w:type="gramEnd"/>
-      <w:r>
-        <w:rPr>
-          <w:i/>
-          <w:iCs/>
-          <w:sz w:val="18"/>
-          <w:szCs w:val="18"/>
-        </w:rPr>
-        <w:t>Option Analysis - Contract Valuation - Risk Calculation]</w:t>
-      </w:r>
-    </w:p>
-    <w:p>
-      <w:pPr>
-        <w:pStyle w:val="NoSpacing"/>
-        <w:rPr>
-          <w:i/>
-          <w:iCs/>
-          <w:sz w:val="18"/>
-          <w:szCs w:val="18"/>
-        </w:rPr>
-      </w:pPr>
-      <w:r>
-        <w:rPr>
-          <w:i/>
-          <w:iCs/>
-          <w:sz w:val="18"/>
-          <w:szCs w:val="18"/>
-        </w:rPr>
-        <w:t xml:space="preserve">        </w:t>
-      </w:r>
-      <w:proofErr w:type="spellStart"/>
-      <w:proofErr w:type="gramStart"/>
-      <w:r>
-        <w:rPr>
-          <w:i/>
-          <w:iCs/>
-          <w:sz w:val="18"/>
-          <w:szCs w:val="18"/>
-        </w:rPr>
-        <w:t>PerformanceTracking</w:t>
-      </w:r>
-      <w:proofErr w:type="spellEnd"/>
-      <w:r>
-        <w:rPr>
-          <w:i/>
-          <w:iCs/>
-          <w:sz w:val="18"/>
-          <w:szCs w:val="18"/>
-        </w:rPr>
-        <w:t>[</w:t>
-      </w:r>
-      <w:proofErr w:type="gramEnd"/>
-      <w:r>
-        <w:rPr>
-          <w:i/>
-          <w:iCs/>
-          <w:sz w:val="18"/>
-          <w:szCs w:val="18"/>
-        </w:rPr>
-        <w:t>Performance Tracking- Time Series Analysis - Comparative Metrics - Vol Surfaces]</w:t>
-      </w:r>
-    </w:p>
-    <w:p>
-      <w:pPr>
-        <w:pStyle w:val="NoSpacing"/>
-        <w:rPr>
-          <w:i/>
-          <w:iCs/>
-          <w:sz w:val="18"/>
-          <w:szCs w:val="18"/>
-        </w:rPr>
-      </w:pPr>
-      <w:r>
-        <w:rPr>
-          <w:i/>
-          <w:iCs/>
-          <w:sz w:val="18"/>
-          <w:szCs w:val="18"/>
-        </w:rPr>
-        <w:t xml:space="preserve">        </w:t>
-      </w:r>
-    </w:p>
-    <w:p>
-      <w:pPr>
-        <w:pStyle w:val="NoSpacing"/>
-        <w:rPr>
-          <w:i/>
-          <w:iCs/>
-          <w:sz w:val="18"/>
-          <w:szCs w:val="18"/>
-        </w:rPr>
-      </w:pPr>
-      <w:r>
-        <w:rPr>
-          <w:i/>
-          <w:iCs/>
-          <w:sz w:val="18"/>
-          <w:szCs w:val="18"/>
-        </w:rPr>
-        <w:t xml:space="preserve">        </w:t>
-      </w:r>
-      <w:proofErr w:type="gramStart"/>
-      <w:r>
-        <w:rPr>
-          <w:i/>
-          <w:iCs/>
-          <w:sz w:val="18"/>
-          <w:szCs w:val="18"/>
-        </w:rPr>
-        <w:t>Visualization[</w:t>
-      </w:r>
-      <w:proofErr w:type="gramEnd"/>
-      <w:r>
-        <w:rPr>
-          <w:i/>
-          <w:iCs/>
-          <w:sz w:val="18"/>
-          <w:szCs w:val="18"/>
-        </w:rPr>
-        <w:t>Matplotlib/Seaborn\</w:t>
-      </w:r>
-      <w:proofErr w:type="spellStart"/>
-      <w:r>
-        <w:rPr>
-          <w:i/>
-          <w:iCs/>
-          <w:sz w:val="18"/>
-          <w:szCs w:val="18"/>
-        </w:rPr>
-        <w:t>nVisualization</w:t>
-      </w:r>
-      <w:proofErr w:type="spellEnd"/>
-      <w:r>
-        <w:rPr>
-          <w:i/>
-          <w:iCs/>
-          <w:sz w:val="18"/>
-          <w:szCs w:val="18"/>
-        </w:rPr>
-        <w:t>]</w:t>
-      </w:r>
-    </w:p>
-    <w:p>
-      <w:pPr>
-        <w:pStyle w:val="NoSpacing"/>
-        <w:rPr>
-          <w:i/>
-          <w:iCs/>
-          <w:sz w:val="18"/>
-          <w:szCs w:val="18"/>
-        </w:rPr>
-      </w:pPr>
-      <w:r>
-        <w:rPr>
-          <w:i/>
-          <w:iCs/>
-          <w:sz w:val="18"/>
-          <w:szCs w:val="18"/>
-        </w:rPr>
-        <w:t>    end</w:t>
-      </w:r>
-    </w:p>
-    <w:p>
-      <w:pPr>
-        <w:pStyle w:val="NoSpacing"/>
-        <w:rPr>
-          <w:i/>
-          <w:iCs/>
-          <w:sz w:val="18"/>
-          <w:szCs w:val="18"/>
-        </w:rPr>
-      </w:pPr>
-      <w:r>
-        <w:rPr>
-          <w:i/>
-          <w:iCs/>
-          <w:sz w:val="18"/>
-          <w:szCs w:val="18"/>
-        </w:rPr>
-        <w:t xml:space="preserve">    </w:t>
-      </w:r>
-    </w:p>
-    <w:p>
-      <w:pPr>
-        <w:pStyle w:val="NoSpacing"/>
-        <w:rPr>
-          <w:i/>
-          <w:iCs/>
-          <w:sz w:val="18"/>
-          <w:szCs w:val="18"/>
-        </w:rPr>
-      </w:pPr>
-      <w:r>
-        <w:rPr>
-          <w:i/>
-          <w:iCs/>
-          <w:sz w:val="18"/>
-          <w:szCs w:val="18"/>
-        </w:rPr>
-        <w:t xml:space="preserve">    </w:t>
-      </w:r>
-      <w:proofErr w:type="spellStart"/>
-      <w:r>
-        <w:rPr>
-          <w:i/>
-          <w:iCs/>
-          <w:sz w:val="18"/>
-          <w:szCs w:val="18"/>
-        </w:rPr>
-        <w:t>DataSources</w:t>
-      </w:r>
-      <w:proofErr w:type="spellEnd"/>
-      <w:r>
-        <w:rPr>
-          <w:i/>
-          <w:iCs/>
-          <w:sz w:val="18"/>
-          <w:szCs w:val="18"/>
-        </w:rPr>
-        <w:t xml:space="preserve"> --&gt;|Raw Data| </w:t>
-      </w:r>
-      <w:proofErr w:type="spellStart"/>
-      <w:r>
-        <w:rPr>
-          <w:i/>
-          <w:iCs/>
-          <w:sz w:val="18"/>
-          <w:szCs w:val="18"/>
-        </w:rPr>
-        <w:t>PrepareOptionData</w:t>
-      </w:r>
-      <w:proofErr w:type="spellEnd"/>
-    </w:p>
-    <w:p>
-      <w:pPr>
-        <w:pStyle w:val="NoSpacing"/>
-        <w:rPr>
-          <w:i/>
-          <w:iCs/>
-          <w:sz w:val="18"/>
-          <w:szCs w:val="18"/>
-        </w:rPr>
-      </w:pPr>
-      <w:r>
-        <w:rPr>
-          <w:i/>
-          <w:iCs/>
-          <w:sz w:val="18"/>
-          <w:szCs w:val="18"/>
-        </w:rPr>
-        <w:t xml:space="preserve">    </w:t>
-      </w:r>
-      <w:proofErr w:type="spellStart"/>
-      <w:r>
-        <w:rPr>
-          <w:i/>
-          <w:iCs/>
-          <w:sz w:val="18"/>
-          <w:szCs w:val="18"/>
-        </w:rPr>
-        <w:t>PrepareOptionData</w:t>
-      </w:r>
-      <w:proofErr w:type="spellEnd"/>
-      <w:r>
-        <w:rPr>
-          <w:i/>
-          <w:iCs/>
-          <w:sz w:val="18"/>
-          <w:szCs w:val="18"/>
-        </w:rPr>
-        <w:t xml:space="preserve"> --&gt; </w:t>
-      </w:r>
-      <w:proofErr w:type="spellStart"/>
-      <w:proofErr w:type="gramStart"/>
-      <w:r>
-        <w:rPr>
-          <w:i/>
-          <w:iCs/>
-          <w:sz w:val="18"/>
-          <w:szCs w:val="18"/>
-        </w:rPr>
-        <w:t>displayOptionData</w:t>
-      </w:r>
-      <w:proofErr w:type="spellEnd"/>
-      <w:r>
-        <w:rPr>
-          <w:i/>
-          <w:iCs/>
-          <w:sz w:val="18"/>
-          <w:szCs w:val="18"/>
-        </w:rPr>
-        <w:t>[</w:t>
-      </w:r>
-      <w:proofErr w:type="gramEnd"/>
-      <w:r>
-        <w:rPr>
-          <w:i/>
-          <w:iCs/>
-          <w:sz w:val="18"/>
-          <w:szCs w:val="18"/>
-        </w:rPr>
-        <w:t>Display Data]</w:t>
-      </w:r>
-    </w:p>
-    <w:p>
-      <w:pPr>
-        <w:pStyle w:val="NoSpacing"/>
-        <w:rPr>
-          <w:i/>
-          <w:iCs/>
-          <w:sz w:val="18"/>
-          <w:szCs w:val="18"/>
-        </w:rPr>
-      </w:pPr>
-      <w:r>
-        <w:rPr>
-          <w:i/>
-          <w:iCs/>
-          <w:sz w:val="18"/>
-          <w:szCs w:val="18"/>
-        </w:rPr>
-        <w:t xml:space="preserve">    </w:t>
-      </w:r>
-      <w:proofErr w:type="spellStart"/>
-      <w:proofErr w:type="gramStart"/>
-      <w:r>
-        <w:rPr>
-          <w:i/>
-          <w:iCs/>
-          <w:sz w:val="18"/>
-          <w:szCs w:val="18"/>
-        </w:rPr>
-        <w:t>displayOptionData</w:t>
-      </w:r>
-      <w:proofErr w:type="spellEnd"/>
-      <w:r>
-        <w:rPr>
-          <w:i/>
-          <w:iCs/>
-          <w:sz w:val="18"/>
-          <w:szCs w:val="18"/>
-        </w:rPr>
-        <w:t>[</w:t>
-      </w:r>
-      <w:proofErr w:type="gramEnd"/>
-      <w:r>
-        <w:rPr>
-          <w:i/>
-          <w:iCs/>
-          <w:sz w:val="18"/>
-          <w:szCs w:val="18"/>
-        </w:rPr>
-        <w:t xml:space="preserve">Display Data] --&gt; |Processed Data| </w:t>
-      </w:r>
-      <w:proofErr w:type="spellStart"/>
-      <w:r>
-        <w:rPr>
-          <w:i/>
-          <w:iCs/>
-          <w:sz w:val="18"/>
-          <w:szCs w:val="18"/>
-        </w:rPr>
-        <w:t>OptionAnalysis</w:t>
-      </w:r>
-      <w:proofErr w:type="spellEnd"/>
-    </w:p>
-    <w:p>
-      <w:pPr>
-        <w:pStyle w:val="NoSpacing"/>
-        <w:rPr>
-          <w:i/>
-          <w:iCs/>
-          <w:sz w:val="18"/>
-          <w:szCs w:val="18"/>
-        </w:rPr>
-      </w:pPr>
-      <w:r>
-        <w:rPr>
-          <w:i/>
-          <w:iCs/>
-          <w:sz w:val="18"/>
-          <w:szCs w:val="18"/>
-        </w:rPr>
-        <w:t xml:space="preserve">    </w:t>
-      </w:r>
-      <w:proofErr w:type="spellStart"/>
-      <w:r>
-        <w:rPr>
-          <w:i/>
-          <w:iCs/>
-          <w:sz w:val="18"/>
-          <w:szCs w:val="18"/>
-        </w:rPr>
-        <w:t>OptionAnalysis</w:t>
-      </w:r>
-      <w:proofErr w:type="spellEnd"/>
-      <w:r>
-        <w:rPr>
-          <w:i/>
-          <w:iCs/>
-          <w:sz w:val="18"/>
-          <w:szCs w:val="18"/>
-        </w:rPr>
-        <w:t xml:space="preserve"> --&gt;|Metrics| </w:t>
-      </w:r>
-      <w:proofErr w:type="spellStart"/>
-      <w:r>
-        <w:rPr>
-          <w:i/>
-          <w:iCs/>
-          <w:sz w:val="18"/>
-          <w:szCs w:val="18"/>
-        </w:rPr>
-        <w:t>PerformanceTracking</w:t>
-      </w:r>
-      <w:proofErr w:type="spellEnd"/>
-    </w:p>
-    <w:p>
-      <w:pPr>
-        <w:pStyle w:val="NoSpacing"/>
-        <w:rPr>
-          <w:i/>
-          <w:iCs/>
-          <w:sz w:val="18"/>
-          <w:szCs w:val="18"/>
-        </w:rPr>
-      </w:pPr>
-      <w:r>
-        <w:rPr>
-          <w:i/>
-          <w:iCs/>
-          <w:sz w:val="18"/>
-          <w:szCs w:val="18"/>
-        </w:rPr>
-        <w:t xml:space="preserve">    </w:t>
-      </w:r>
-      <w:proofErr w:type="spellStart"/>
-      <w:r>
-        <w:rPr>
-          <w:i/>
-          <w:iCs/>
-          <w:sz w:val="18"/>
-          <w:szCs w:val="18"/>
-        </w:rPr>
-        <w:t>PerformanceTracking</w:t>
-      </w:r>
-      <w:proofErr w:type="spellEnd"/>
-      <w:r>
-        <w:rPr>
-          <w:i/>
-          <w:iCs/>
-          <w:sz w:val="18"/>
-          <w:szCs w:val="18"/>
-        </w:rPr>
-        <w:t xml:space="preserve"> --&gt;|Results| Visualization</w:t>
-      </w:r>
-    </w:p>
-    <w:p>
-      <w:pPr>
-        <w:pStyle w:val="Heading3"/>
-      </w:pPr>
-    </w:p>
-    <w:p>
+        <w:tab/>
+      </w:r>
       <w:r>
         <w:rPr>
           <w:noProof/>
         </w:rPr>
         <w:drawing>
-          <wp:inline distT="0" distB="0" distL="0" distR="0" wp14:anchorId="70E9E7AA" wp14:editId="7C517AC3">
-            <wp:extent cx="5731510" cy="5529580"/>
-            <wp:effectExtent l="0" t="0" r="2540" b="0"/>
-            <wp:docPr id="1075606527" name="Picture 1" descr="A screenshot of a computer&#10;&#10;Description automatically generated"/>
+          <wp:inline distT="0" distB="0" distL="0" distR="0" wp14:anchorId="75311985" wp14:editId="4916EEB1">
+            <wp:extent cx="4873502" cy="7288113"/>
+            <wp:effectExtent l="0" t="0" r="3810" b="8255"/>
+            <wp:docPr id="830823049" name="Picture 1" descr="A screenshot of a computer&#10;&#10;Description automatically generated"/>
             <wp:cNvGraphicFramePr>
               <a:graphicFrameLocks xmlns:a="http://schemas.openxmlformats.org/drawingml/2006/main" noChangeAspect="1"/>
             </wp:cNvGraphicFramePr>
@@ -2394,7 +1015,7 @@
               <a:graphicData uri="http://schemas.openxmlformats.org/drawingml/2006/picture">
                 <pic:pic xmlns:pic="http://schemas.openxmlformats.org/drawingml/2006/picture">
                   <pic:nvPicPr>
-                    <pic:cNvPr id="1075606527" name="Picture 1" descr="A screenshot of a computer&#10;&#10;Description automatically generated"/>
+                    <pic:cNvPr id="830823049" name="Picture 1" descr="A screenshot of a computer&#10;&#10;Description automatically generated"/>
                     <pic:cNvPicPr/>
                   </pic:nvPicPr>
                   <pic:blipFill>
@@ -2406,7 +1027,7 @@
                   <pic:spPr>
                     <a:xfrm>
                       <a:off x="0" y="0"/>
-                      <a:ext cx="5731510" cy="5529580"/>
+                      <a:ext cx="4888257" cy="7310178"/>
                     </a:xfrm>
                     <a:prstGeom prst="rect">
                       <a:avLst/>
@@ -2420,12 +1041,188 @@
       </w:r>
     </w:p>
     <w:p>
+      <w:pPr>
+        <w:rPr>
+          <w:sz w:val="18"/>
+          <w:szCs w:val="18"/>
+        </w:rPr>
+      </w:pPr>
+    </w:p>
+    <w:p/>
+    <w:p>
       <w:r>
         <w:lastRenderedPageBreak/>
         <w:tab/>
       </w:r>
     </w:p>
-    <w:p/>
+    <w:p>
+      <w:pPr>
+        <w:pStyle w:val="Heading3"/>
+      </w:pPr>
+      <w:r>
+        <w:tab/>
+        <w:t>C4 Diagram</w:t>
+      </w:r>
+    </w:p>
+    <w:p>
+      <w:r>
+        <w:rPr>
+          <w:noProof/>
+        </w:rPr>
+        <mc:AlternateContent>
+          <mc:Choice Requires="wps">
+            <w:drawing>
+              <wp:anchor distT="0" distB="0" distL="114300" distR="114300" simplePos="0" relativeHeight="251663360" behindDoc="0" locked="0" layoutInCell="1" allowOverlap="1" wp14:anchorId="1FEF4AE6" wp14:editId="3E348134">
+                <wp:simplePos x="0" y="0"/>
+                <wp:positionH relativeFrom="column">
+                  <wp:posOffset>11084</wp:posOffset>
+                </wp:positionH>
+                <wp:positionV relativeFrom="paragraph">
+                  <wp:posOffset>311900</wp:posOffset>
+                </wp:positionV>
+                <wp:extent cx="6134792" cy="3048000"/>
+                <wp:effectExtent l="0" t="0" r="18415" b="19050"/>
+                <wp:wrapNone/>
+                <wp:docPr id="158405655" name="Rectangle 6"/>
+                <wp:cNvGraphicFramePr/>
+                <a:graphic xmlns:a="http://schemas.openxmlformats.org/drawingml/2006/main">
+                  <a:graphicData uri="http://schemas.microsoft.com/office/word/2010/wordprocessingShape">
+                    <wps:wsp>
+                      <wps:cNvSpPr/>
+                      <wps:spPr>
+                        <a:xfrm>
+                          <a:off x="0" y="0"/>
+                          <a:ext cx="6134792" cy="3048000"/>
+                        </a:xfrm>
+                        <a:prstGeom prst="rect">
+                          <a:avLst/>
+                        </a:prstGeom>
+                        <a:noFill/>
+                        <a:ln>
+                          <a:solidFill>
+                            <a:schemeClr val="tx2">
+                              <a:lumMod val="50000"/>
+                              <a:lumOff val="50000"/>
+                            </a:schemeClr>
+                          </a:solidFill>
+                        </a:ln>
+                      </wps:spPr>
+                      <wps:style>
+                        <a:lnRef idx="2">
+                          <a:schemeClr val="accent1">
+                            <a:shade val="15000"/>
+                          </a:schemeClr>
+                        </a:lnRef>
+                        <a:fillRef idx="1">
+                          <a:schemeClr val="accent1"/>
+                        </a:fillRef>
+                        <a:effectRef idx="0">
+                          <a:schemeClr val="accent1"/>
+                        </a:effectRef>
+                        <a:fontRef idx="minor">
+                          <a:schemeClr val="lt1"/>
+                        </a:fontRef>
+                      </wps:style>
+                      <wps:bodyPr rot="0" spcFirstLastPara="0" vertOverflow="overflow" horzOverflow="overflow" vert="horz" wrap="square" lIns="91440" tIns="45720" rIns="91440" bIns="45720" numCol="1" spcCol="0" rtlCol="0" fromWordArt="0" anchor="ctr" anchorCtr="0" forceAA="0" compatLnSpc="1">
+                        <a:prstTxWarp prst="textNoShape">
+                          <a:avLst/>
+                        </a:prstTxWarp>
+                        <a:noAutofit/>
+                      </wps:bodyPr>
+                    </wps:wsp>
+                  </a:graphicData>
+                </a:graphic>
+              </wp:anchor>
+            </w:drawing>
+          </mc:Choice>
+          <mc:Fallback>
+            <w:pict>
+              <v:rect w14:anchorId="58DC64A5" id="Rectangle 6" o:spid="_x0000_s1026" style="position:absolute;margin-left:.85pt;margin-top:24.55pt;width:483.05pt;height:240pt;z-index:251663360;visibility:visible;mso-wrap-style:square;mso-wrap-distance-left:9pt;mso-wrap-distance-top:0;mso-wrap-distance-right:9pt;mso-wrap-distance-bottom:0;mso-position-horizontal:absolute;mso-position-horizontal-relative:text;mso-position-vertical:absolute;mso-position-vertical-relative:text;v-text-anchor:middle" o:gfxdata="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" filled="f" strokecolor="#4e95d9 [1631]" strokeweight="1pt"/>
+            </w:pict>
+          </mc:Fallback>
+        </mc:AlternateContent>
+      </w:r>
+      <w:r>
+        <w:tab/>
+      </w:r>
+      <w:r>
+        <w:rPr>
+          <w:noProof/>
+        </w:rPr>
+        <w:tab/>
+      </w:r>
+      <w:r>
+        <w:rPr>
+          <w:noProof/>
+        </w:rPr>
+        <w:drawing>
+          <wp:inline distT="0" distB="0" distL="0" distR="0" wp14:anchorId="373E94DD" wp14:editId="3B667341">
+            <wp:extent cx="6134793" cy="2870200"/>
+            <wp:effectExtent l="0" t="0" r="0" b="6350"/>
+            <wp:docPr id="717342445" name="Picture 5"/>
+            <wp:cNvGraphicFramePr>
+              <a:graphicFrameLocks xmlns:a="http://schemas.openxmlformats.org/drawingml/2006/main" noChangeAspect="1"/>
+            </wp:cNvGraphicFramePr>
+            <a:graphic xmlns:a="http://schemas.openxmlformats.org/drawingml/2006/main">
+              <a:graphicData uri="http://schemas.openxmlformats.org/drawingml/2006/picture">
+                <pic:pic xmlns:pic="http://schemas.openxmlformats.org/drawingml/2006/picture">
+                  <pic:nvPicPr>
+                    <pic:cNvPr id="0" name="Picture 2"/>
+                    <pic:cNvPicPr>
+                      <a:picLocks noChangeAspect="1" noChangeArrowheads="1"/>
+                    </pic:cNvPicPr>
+                  </pic:nvPicPr>
+                  <pic:blipFill>
+                    <a:blip r:embed="rId10">
+                      <a:extLst>
+                        <a:ext uri="{28A0092B-C50C-407E-A947-70E740481C1C}">
+                          <a14:useLocalDpi xmlns:a14="http://schemas.microsoft.com/office/drawing/2010/main" val="0"/>
+                        </a:ext>
+                      </a:extLst>
+                    </a:blip>
+                    <a:srcRect/>
+                    <a:stretch>
+                      <a:fillRect/>
+                    </a:stretch>
+                  </pic:blipFill>
+                  <pic:spPr bwMode="auto">
+                    <a:xfrm>
+                      <a:off x="0" y="0"/>
+                      <a:ext cx="6137425" cy="2871431"/>
+                    </a:xfrm>
+                    <a:prstGeom prst="rect">
+                      <a:avLst/>
+                    </a:prstGeom>
+                    <a:noFill/>
+                  </pic:spPr>
+                </pic:pic>
+              </a:graphicData>
+            </a:graphic>
+          </wp:inline>
+        </w:drawing>
+      </w:r>
+    </w:p>
+    <w:p>
+      <w:pPr>
+        <w:pStyle w:val="Heading3"/>
+      </w:pPr>
+      <w:r>
+        <w:tab/>
+      </w:r>
+      <w:r>
+        <w:t>Implementation</w:t>
+      </w:r>
+    </w:p>
+    <w:p>
+      <w:r>
+        <w:tab/>
+      </w:r>
+    </w:p>
+    <w:p>
+      <w:r>
+        <w:tab/>
+      </w:r>
+    </w:p>
     <w:sectPr>
       <w:pgSz w:w="11906" w:h="16838"/>
       <w:pgMar w:top="1440" w:right="1440" w:bottom="1440" w:left="1440" w:header="708" w:footer="708" w:gutter="0"/>
@@ -3157,7 +1954,6 @@
   <w:style w:type="character" w:default="1" w:styleId="DefaultParagraphFont">
     <w:name w:val="Default Paragraph Font"/>
     <w:uiPriority w:val="1"/>
-    <w:semiHidden/>
     <w:unhideWhenUsed/>
   </w:style>
   <w:style w:type="table" w:default="1" w:styleId="TableNormal">

--- a/Collections Manager/requirements.docx
+++ b/Collections Manager/requirements.docx
@@ -397,7 +397,7 @@
           <w:noProof/>
         </w:rPr>
         <w:drawing>
-          <wp:anchor distT="0" distB="0" distL="114300" distR="114300" simplePos="0" relativeHeight="251658240" behindDoc="0" locked="0" layoutInCell="1" allowOverlap="1" wp14:anchorId="4F0B2FF4" wp14:editId="49811AA7">
+          <wp:anchor distT="0" distB="0" distL="114300" distR="114300" simplePos="0" relativeHeight="251658240" behindDoc="0" locked="0" layoutInCell="1" allowOverlap="1" wp14:anchorId="4F0B2FF4" wp14:editId="5D82FC75">
             <wp:simplePos x="0" y="0"/>
             <wp:positionH relativeFrom="column">
               <wp:posOffset>457200</wp:posOffset>
@@ -516,7 +516,7 @@
           <w:noProof/>
         </w:rPr>
         <w:drawing>
-          <wp:anchor distT="0" distB="0" distL="114300" distR="114300" simplePos="0" relativeHeight="251659264" behindDoc="0" locked="0" layoutInCell="1" allowOverlap="1" wp14:anchorId="0E95BD22" wp14:editId="4B7458D7">
+          <wp:anchor distT="0" distB="0" distL="114300" distR="114300" simplePos="0" relativeHeight="251659264" behindDoc="0" locked="0" layoutInCell="1" allowOverlap="1" wp14:anchorId="0E95BD22" wp14:editId="41E0860A">
             <wp:simplePos x="0" y="0"/>
             <wp:positionH relativeFrom="margin">
               <wp:posOffset>419100</wp:posOffset>
@@ -642,7 +642,7 @@
           <w:noProof/>
         </w:rPr>
         <w:drawing>
-          <wp:anchor distT="0" distB="0" distL="114300" distR="114300" simplePos="0" relativeHeight="251660288" behindDoc="1" locked="0" layoutInCell="1" allowOverlap="1" wp14:anchorId="4419395E" wp14:editId="651400EC">
+          <wp:anchor distT="0" distB="0" distL="114300" distR="114300" simplePos="0" relativeHeight="251660288" behindDoc="1" locked="0" layoutInCell="1" allowOverlap="1" wp14:anchorId="4419395E" wp14:editId="0DD51057">
             <wp:simplePos x="0" y="0"/>
             <wp:positionH relativeFrom="column">
               <wp:posOffset>525780</wp:posOffset>
@@ -767,7 +767,7 @@
           <w:noProof/>
         </w:rPr>
         <w:drawing>
-          <wp:anchor distT="0" distB="0" distL="114300" distR="114300" simplePos="0" relativeHeight="251661312" behindDoc="1" locked="0" layoutInCell="1" allowOverlap="1" wp14:anchorId="15EB8F88" wp14:editId="23A3FC55">
+          <wp:anchor distT="0" distB="0" distL="114300" distR="114300" simplePos="0" relativeHeight="251661312" behindDoc="1" locked="0" layoutInCell="1" allowOverlap="1" wp14:anchorId="15EB8F88" wp14:editId="52BBE88B">
             <wp:simplePos x="0" y="0"/>
             <wp:positionH relativeFrom="column">
               <wp:posOffset>533400</wp:posOffset>
@@ -1207,6 +1207,87 @@
         <w:pStyle w:val="Heading3"/>
       </w:pPr>
       <w:r>
+        <w:rPr>
+          <w:noProof/>
+        </w:rPr>
+        <w:lastRenderedPageBreak/>
+        <mc:AlternateContent>
+          <mc:Choice Requires="wps">
+            <w:drawing>
+              <wp:anchor distT="0" distB="0" distL="114300" distR="114300" simplePos="0" relativeHeight="251664384" behindDoc="0" locked="0" layoutInCell="1" allowOverlap="1" wp14:anchorId="3E08A5A5" wp14:editId="36CDA743">
+                <wp:simplePos x="0" y="0"/>
+                <wp:positionH relativeFrom="column">
+                  <wp:posOffset>448887</wp:posOffset>
+                </wp:positionH>
+                <wp:positionV relativeFrom="paragraph">
+                  <wp:posOffset>243840</wp:posOffset>
+                </wp:positionV>
+                <wp:extent cx="3192088" cy="8357062"/>
+                <wp:effectExtent l="0" t="0" r="27940" b="25400"/>
+                <wp:wrapNone/>
+                <wp:docPr id="1750680037" name="Rectangle 3"/>
+                <wp:cNvGraphicFramePr/>
+                <a:graphic xmlns:a="http://schemas.openxmlformats.org/drawingml/2006/main">
+                  <a:graphicData uri="http://schemas.microsoft.com/office/word/2010/wordprocessingShape">
+                    <wps:wsp>
+                      <wps:cNvSpPr/>
+                      <wps:spPr>
+                        <a:xfrm>
+                          <a:off x="0" y="0"/>
+                          <a:ext cx="3192088" cy="8357062"/>
+                        </a:xfrm>
+                        <a:prstGeom prst="rect">
+                          <a:avLst/>
+                        </a:prstGeom>
+                        <a:noFill/>
+                        <a:ln>
+                          <a:solidFill>
+                            <a:schemeClr val="tx2">
+                              <a:lumMod val="75000"/>
+                              <a:lumOff val="25000"/>
+                            </a:schemeClr>
+                          </a:solidFill>
+                        </a:ln>
+                      </wps:spPr>
+                      <wps:style>
+                        <a:lnRef idx="2">
+                          <a:schemeClr val="accent1">
+                            <a:shade val="15000"/>
+                          </a:schemeClr>
+                        </a:lnRef>
+                        <a:fillRef idx="1">
+                          <a:schemeClr val="accent1"/>
+                        </a:fillRef>
+                        <a:effectRef idx="0">
+                          <a:schemeClr val="accent1"/>
+                        </a:effectRef>
+                        <a:fontRef idx="minor">
+                          <a:schemeClr val="lt1"/>
+                        </a:fontRef>
+                      </wps:style>
+                      <wps:bodyPr rot="0" spcFirstLastPara="0" vertOverflow="overflow" horzOverflow="overflow" vert="horz" wrap="square" lIns="91440" tIns="45720" rIns="91440" bIns="45720" numCol="1" spcCol="0" rtlCol="0" fromWordArt="0" anchor="ctr" anchorCtr="0" forceAA="0" compatLnSpc="1">
+                        <a:prstTxWarp prst="textNoShape">
+                          <a:avLst/>
+                        </a:prstTxWarp>
+                        <a:noAutofit/>
+                      </wps:bodyPr>
+                    </wps:wsp>
+                  </a:graphicData>
+                </a:graphic>
+                <wp14:sizeRelV relativeFrom="margin">
+                  <wp14:pctHeight>0</wp14:pctHeight>
+                </wp14:sizeRelV>
+              </wp:anchor>
+            </w:drawing>
+          </mc:Choice>
+          <mc:Fallback>
+            <w:pict>
+              <v:rect w14:anchorId="5C7C5561" id="Rectangle 3" o:spid="_x0000_s1026" style="position:absolute;margin-left:35.35pt;margin-top:19.2pt;width:251.35pt;height:658.05pt;z-index:251664384;visibility:visible;mso-wrap-style:square;mso-height-percent:0;mso-wrap-distance-left:9pt;mso-wrap-distance-top:0;mso-wrap-distance-right:9pt;mso-wrap-distance-bottom:0;mso-position-horizontal:absolute;mso-position-horizontal-relative:text;mso-position-vertical:absolute;mso-position-vertical-relative:text;mso-height-percent:0;mso-height-relative:margin;v-text-anchor:middle" o:gfxdata="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" filled="f" strokecolor="#215e99 [2431]" strokeweight="1pt"/>
+            </w:pict>
+          </mc:Fallback>
+        </mc:AlternateContent>
+      </w:r>
+      <w:r>
         <w:tab/>
       </w:r>
       <w:r>
@@ -1215,6 +1296,52 @@
     </w:p>
     <w:p>
       <w:r>
+        <w:tab/>
+      </w:r>
+      <w:r>
+        <w:rPr>
+          <w:noProof/>
+        </w:rPr>
+        <w:drawing>
+          <wp:inline distT="0" distB="0" distL="0" distR="0" wp14:anchorId="62120E87" wp14:editId="104EC0F0">
+            <wp:extent cx="3108960" cy="8283534"/>
+            <wp:effectExtent l="0" t="0" r="0" b="3810"/>
+            <wp:docPr id="1638387477" name="Picture 1" descr="A screenshot of a computer code&#10;&#10;Description automatically generated"/>
+            <wp:cNvGraphicFramePr>
+              <a:graphicFrameLocks xmlns:a="http://schemas.openxmlformats.org/drawingml/2006/main" noChangeAspect="1"/>
+            </wp:cNvGraphicFramePr>
+            <a:graphic xmlns:a="http://schemas.openxmlformats.org/drawingml/2006/main">
+              <a:graphicData uri="http://schemas.openxmlformats.org/drawingml/2006/picture">
+                <pic:pic xmlns:pic="http://schemas.openxmlformats.org/drawingml/2006/picture">
+                  <pic:nvPicPr>
+                    <pic:cNvPr id="1638387477" name="Picture 1" descr="A screenshot of a computer code&#10;&#10;Description automatically generated"/>
+                    <pic:cNvPicPr/>
+                  </pic:nvPicPr>
+                  <pic:blipFill>
+                    <a:blip r:embed="rId11"/>
+                    <a:stretch>
+                      <a:fillRect/>
+                    </a:stretch>
+                  </pic:blipFill>
+                  <pic:spPr>
+                    <a:xfrm>
+                      <a:off x="0" y="0"/>
+                      <a:ext cx="3111986" cy="8291598"/>
+                    </a:xfrm>
+                    <a:prstGeom prst="rect">
+                      <a:avLst/>
+                    </a:prstGeom>
+                  </pic:spPr>
+                </pic:pic>
+              </a:graphicData>
+            </a:graphic>
+          </wp:inline>
+        </w:drawing>
+      </w:r>
+    </w:p>
+    <w:p>
+      <w:r>
+        <w:lastRenderedPageBreak/>
         <w:tab/>
       </w:r>
     </w:p>
@@ -1954,6 +2081,7 @@
   <w:style w:type="character" w:default="1" w:styleId="DefaultParagraphFont">
     <w:name w:val="Default Paragraph Font"/>
     <w:uiPriority w:val="1"/>
+    <w:semiHidden/>
     <w:unhideWhenUsed/>
   </w:style>
   <w:style w:type="table" w:default="1" w:styleId="TableNormal">

--- a/Collections Manager/requirements.docx
+++ b/Collections Manager/requirements.docx
@@ -397,7 +397,7 @@
           <w:noProof/>
         </w:rPr>
         <w:drawing>
-          <wp:anchor distT="0" distB="0" distL="114300" distR="114300" simplePos="0" relativeHeight="251658240" behindDoc="0" locked="0" layoutInCell="1" allowOverlap="1" wp14:anchorId="4F0B2FF4" wp14:editId="5D82FC75">
+          <wp:anchor distT="0" distB="0" distL="114300" distR="114300" simplePos="0" relativeHeight="251658240" behindDoc="0" locked="0" layoutInCell="1" allowOverlap="1" wp14:anchorId="4F0B2FF4" wp14:editId="158D16ED">
             <wp:simplePos x="0" y="0"/>
             <wp:positionH relativeFrom="column">
               <wp:posOffset>457200</wp:posOffset>
@@ -516,7 +516,7 @@
           <w:noProof/>
         </w:rPr>
         <w:drawing>
-          <wp:anchor distT="0" distB="0" distL="114300" distR="114300" simplePos="0" relativeHeight="251659264" behindDoc="0" locked="0" layoutInCell="1" allowOverlap="1" wp14:anchorId="0E95BD22" wp14:editId="41E0860A">
+          <wp:anchor distT="0" distB="0" distL="114300" distR="114300" simplePos="0" relativeHeight="251659264" behindDoc="0" locked="0" layoutInCell="1" allowOverlap="1" wp14:anchorId="0E95BD22" wp14:editId="56264760">
             <wp:simplePos x="0" y="0"/>
             <wp:positionH relativeFrom="margin">
               <wp:posOffset>419100</wp:posOffset>
@@ -642,7 +642,7 @@
           <w:noProof/>
         </w:rPr>
         <w:drawing>
-          <wp:anchor distT="0" distB="0" distL="114300" distR="114300" simplePos="0" relativeHeight="251660288" behindDoc="1" locked="0" layoutInCell="1" allowOverlap="1" wp14:anchorId="4419395E" wp14:editId="0DD51057">
+          <wp:anchor distT="0" distB="0" distL="114300" distR="114300" simplePos="0" relativeHeight="251660288" behindDoc="1" locked="0" layoutInCell="1" allowOverlap="1" wp14:anchorId="4419395E" wp14:editId="0E6BBC5F">
             <wp:simplePos x="0" y="0"/>
             <wp:positionH relativeFrom="column">
               <wp:posOffset>525780</wp:posOffset>
@@ -767,7 +767,7 @@
           <w:noProof/>
         </w:rPr>
         <w:drawing>
-          <wp:anchor distT="0" distB="0" distL="114300" distR="114300" simplePos="0" relativeHeight="251661312" behindDoc="1" locked="0" layoutInCell="1" allowOverlap="1" wp14:anchorId="15EB8F88" wp14:editId="52BBE88B">
+          <wp:anchor distT="0" distB="0" distL="114300" distR="114300" simplePos="0" relativeHeight="251661312" behindDoc="1" locked="0" layoutInCell="1" allowOverlap="1" wp14:anchorId="15EB8F88" wp14:editId="0AC6F9D9">
             <wp:simplePos x="0" y="0"/>
             <wp:positionH relativeFrom="column">
               <wp:posOffset>533400</wp:posOffset>
@@ -917,18 +917,18 @@
         <mc:AlternateContent>
           <mc:Choice Requires="wps">
             <w:drawing>
-              <wp:anchor distT="0" distB="0" distL="114300" distR="114300" simplePos="0" relativeHeight="251662336" behindDoc="0" locked="0" layoutInCell="1" allowOverlap="1" wp14:anchorId="7AC45112" wp14:editId="12C8EC01">
+              <wp:anchor distT="0" distB="0" distL="114300" distR="114300" simplePos="0" relativeHeight="251665408" behindDoc="0" locked="0" layoutInCell="1" allowOverlap="1" wp14:anchorId="2386EADA" wp14:editId="236C3F59">
                 <wp:simplePos x="0" y="0"/>
                 <wp:positionH relativeFrom="column">
-                  <wp:posOffset>581891</wp:posOffset>
+                  <wp:posOffset>452177</wp:posOffset>
                 </wp:positionH>
                 <wp:positionV relativeFrom="paragraph">
-                  <wp:posOffset>184727</wp:posOffset>
+                  <wp:posOffset>213472</wp:posOffset>
                 </wp:positionV>
-                <wp:extent cx="4777047" cy="7359535"/>
-                <wp:effectExtent l="0" t="0" r="24130" b="13335"/>
+                <wp:extent cx="5010094" cy="7275006"/>
+                <wp:effectExtent l="0" t="0" r="19685" b="21590"/>
                 <wp:wrapNone/>
-                <wp:docPr id="1844468658" name="Rectangle 4"/>
+                <wp:docPr id="933532568" name="Rectangle 4"/>
                 <wp:cNvGraphicFramePr/>
                 <a:graphic xmlns:a="http://schemas.openxmlformats.org/drawingml/2006/main">
                   <a:graphicData uri="http://schemas.microsoft.com/office/word/2010/wordprocessingShape">
@@ -937,7 +937,7 @@
                       <wps:spPr>
                         <a:xfrm>
                           <a:off x="0" y="0"/>
-                          <a:ext cx="4777047" cy="7359535"/>
+                          <a:ext cx="5010094" cy="7275006"/>
                         </a:xfrm>
                         <a:prstGeom prst="rect">
                           <a:avLst/>
@@ -988,7 +988,7 @@
           </mc:Choice>
           <mc:Fallback>
             <w:pict>
-              <v:rect w14:anchorId="1AC4ABF2" id="Rectangle 4" o:spid="_x0000_s1026" style="position:absolute;margin-left:45.8pt;margin-top:14.55pt;width:376.15pt;height:579.5pt;z-index:251662336;visibility:visible;mso-wrap-style:square;mso-width-percent:0;mso-height-percent:0;mso-wrap-distance-left:9pt;mso-wrap-distance-top:0;mso-wrap-distance-right:9pt;mso-wrap-distance-bottom:0;mso-position-horizontal:absolute;mso-position-horizontal-relative:text;mso-position-vertical:absolute;mso-position-vertical-relative:text;mso-width-percent:0;mso-height-percent:0;mso-width-relative:margin;mso-height-relative:margin;v-text-anchor:middle" o:gfxdata="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" filled="f" strokecolor="#4e95d9 [1631]" strokeweight="1pt"/>
+              <v:rect w14:anchorId="09B6A7EB" id="Rectangle 4" o:spid="_x0000_s1026" style="position:absolute;margin-left:35.6pt;margin-top:16.8pt;width:394.5pt;height:572.85pt;z-index:251665408;visibility:visible;mso-wrap-style:square;mso-width-percent:0;mso-height-percent:0;mso-wrap-distance-left:9pt;mso-wrap-distance-top:0;mso-wrap-distance-right:9pt;mso-wrap-distance-bottom:0;mso-position-horizontal:absolute;mso-position-horizontal-relative:text;mso-position-vertical:absolute;mso-position-vertical-relative:text;mso-width-percent:0;mso-height-percent:0;mso-width-relative:margin;mso-height-relative:margin;v-text-anchor:middle" o:gfxdata="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" filled="f" strokecolor="#4e95d9 [1631]" strokeweight="1pt"/>
             </w:pict>
           </mc:Fallback>
         </mc:AlternateContent>
@@ -1004,10 +1004,10 @@
           <w:noProof/>
         </w:rPr>
         <w:drawing>
-          <wp:inline distT="0" distB="0" distL="0" distR="0" wp14:anchorId="75311985" wp14:editId="4916EEB1">
-            <wp:extent cx="4873502" cy="7288113"/>
-            <wp:effectExtent l="0" t="0" r="3810" b="8255"/>
-            <wp:docPr id="830823049" name="Picture 1" descr="A screenshot of a computer&#10;&#10;Description automatically generated"/>
+          <wp:inline distT="0" distB="0" distL="0" distR="0" wp14:anchorId="0ECD8150" wp14:editId="7CE69A1F">
+            <wp:extent cx="5005683" cy="7365442"/>
+            <wp:effectExtent l="0" t="0" r="5080" b="6985"/>
+            <wp:docPr id="462341775" name="Picture 1" descr="A screenshot of a computer program&#10;&#10;Description automatically generated"/>
             <wp:cNvGraphicFramePr>
               <a:graphicFrameLocks xmlns:a="http://schemas.openxmlformats.org/drawingml/2006/main" noChangeAspect="1"/>
             </wp:cNvGraphicFramePr>
@@ -1015,7 +1015,7 @@
               <a:graphicData uri="http://schemas.openxmlformats.org/drawingml/2006/picture">
                 <pic:pic xmlns:pic="http://schemas.openxmlformats.org/drawingml/2006/picture">
                   <pic:nvPicPr>
-                    <pic:cNvPr id="830823049" name="Picture 1" descr="A screenshot of a computer&#10;&#10;Description automatically generated"/>
+                    <pic:cNvPr id="462341775" name="Picture 1" descr="A screenshot of a computer program&#10;&#10;Description automatically generated"/>
                     <pic:cNvPicPr/>
                   </pic:nvPicPr>
                   <pic:blipFill>
@@ -1027,7 +1027,7 @@
                   <pic:spPr>
                     <a:xfrm>
                       <a:off x="0" y="0"/>
-                      <a:ext cx="4888257" cy="7310178"/>
+                      <a:ext cx="5014390" cy="7378254"/>
                     </a:xfrm>
                     <a:prstGeom prst="rect">
                       <a:avLst/>
@@ -1060,30 +1060,24 @@
         <w:pStyle w:val="Heading3"/>
       </w:pPr>
       <w:r>
-        <w:tab/>
-        <w:t>C4 Diagram</w:t>
-      </w:r>
-    </w:p>
-    <w:p>
-      <w:r>
         <w:rPr>
           <w:noProof/>
         </w:rPr>
         <mc:AlternateContent>
           <mc:Choice Requires="wps">
             <w:drawing>
-              <wp:anchor distT="0" distB="0" distL="114300" distR="114300" simplePos="0" relativeHeight="251663360" behindDoc="0" locked="0" layoutInCell="1" allowOverlap="1" wp14:anchorId="1FEF4AE6" wp14:editId="3E348134">
+              <wp:anchor distT="0" distB="0" distL="114300" distR="114300" simplePos="0" relativeHeight="251666432" behindDoc="0" locked="0" layoutInCell="1" allowOverlap="1" wp14:anchorId="1BA1CE8E" wp14:editId="0942C837">
                 <wp:simplePos x="0" y="0"/>
                 <wp:positionH relativeFrom="column">
-                  <wp:posOffset>11084</wp:posOffset>
+                  <wp:posOffset>-65314</wp:posOffset>
                 </wp:positionH>
                 <wp:positionV relativeFrom="paragraph">
-                  <wp:posOffset>311900</wp:posOffset>
+                  <wp:posOffset>260915</wp:posOffset>
                 </wp:positionV>
-                <wp:extent cx="6134792" cy="3048000"/>
-                <wp:effectExtent l="0" t="0" r="18415" b="19050"/>
+                <wp:extent cx="6305340" cy="3310932"/>
+                <wp:effectExtent l="0" t="0" r="19685" b="22860"/>
                 <wp:wrapNone/>
-                <wp:docPr id="158405655" name="Rectangle 6"/>
+                <wp:docPr id="702544549" name="Rectangle 6"/>
                 <wp:cNvGraphicFramePr/>
                 <a:graphic xmlns:a="http://schemas.openxmlformats.org/drawingml/2006/main">
                   <a:graphicData uri="http://schemas.microsoft.com/office/word/2010/wordprocessingShape">
@@ -1092,7 +1086,7 @@
                       <wps:spPr>
                         <a:xfrm>
                           <a:off x="0" y="0"/>
-                          <a:ext cx="6134792" cy="3048000"/>
+                          <a:ext cx="6305340" cy="3310932"/>
                         </a:xfrm>
                         <a:prstGeom prst="rect">
                           <a:avLst/>
@@ -1137,29 +1131,26 @@
           </mc:Choice>
           <mc:Fallback>
             <w:pict>
-              <v:rect w14:anchorId="58DC64A5" id="Rectangle 6" o:spid="_x0000_s1026" style="position:absolute;margin-left:.85pt;margin-top:24.55pt;width:483.05pt;height:240pt;z-index:251663360;visibility:visible;mso-wrap-style:square;mso-wrap-distance-left:9pt;mso-wrap-distance-top:0;mso-wrap-distance-right:9pt;mso-wrap-distance-bottom:0;mso-position-horizontal:absolute;mso-position-horizontal-relative:text;mso-position-vertical:absolute;mso-position-vertical-relative:text;v-text-anchor:middle" o:gfxdata="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" filled="f" strokecolor="#4e95d9 [1631]" strokeweight="1pt"/>
+              <v:rect w14:anchorId="30671EA5" id="Rectangle 6" o:spid="_x0000_s1026" style="position:absolute;margin-left:-5.15pt;margin-top:20.55pt;width:496.5pt;height:260.7pt;z-index:251666432;visibility:visible;mso-wrap-style:square;mso-wrap-distance-left:9pt;mso-wrap-distance-top:0;mso-wrap-distance-right:9pt;mso-wrap-distance-bottom:0;mso-position-horizontal:absolute;mso-position-horizontal-relative:text;mso-position-vertical:absolute;mso-position-vertical-relative:text;v-text-anchor:middle" o:gfxdata="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" filled="f" strokecolor="#4e95d9 [1631]" strokeweight="1pt"/>
             </w:pict>
           </mc:Fallback>
         </mc:AlternateContent>
       </w:r>
       <w:r>
         <w:tab/>
-      </w:r>
-      <w:r>
-        <w:rPr>
-          <w:noProof/>
-        </w:rPr>
-        <w:tab/>
-      </w:r>
+        <w:t>C4 Diagram</w:t>
+      </w:r>
+    </w:p>
+    <w:p>
       <w:r>
         <w:rPr>
           <w:noProof/>
         </w:rPr>
         <w:drawing>
-          <wp:inline distT="0" distB="0" distL="0" distR="0" wp14:anchorId="373E94DD" wp14:editId="3B667341">
-            <wp:extent cx="6134793" cy="2870200"/>
-            <wp:effectExtent l="0" t="0" r="0" b="6350"/>
-            <wp:docPr id="717342445" name="Picture 5"/>
+          <wp:inline distT="0" distB="0" distL="0" distR="0" wp14:anchorId="144C3924" wp14:editId="62078EF7">
+            <wp:extent cx="6229978" cy="3217143"/>
+            <wp:effectExtent l="0" t="0" r="0" b="2540"/>
+            <wp:docPr id="1575337396" name="Picture 5" descr="A screenshot of a computer&#10;&#10;Description automatically generated"/>
             <wp:cNvGraphicFramePr>
               <a:graphicFrameLocks xmlns:a="http://schemas.openxmlformats.org/drawingml/2006/main" noChangeAspect="1"/>
             </wp:cNvGraphicFramePr>
@@ -1167,39 +1158,44 @@
               <a:graphicData uri="http://schemas.openxmlformats.org/drawingml/2006/picture">
                 <pic:pic xmlns:pic="http://schemas.openxmlformats.org/drawingml/2006/picture">
                   <pic:nvPicPr>
-                    <pic:cNvPr id="0" name="Picture 2"/>
-                    <pic:cNvPicPr>
-                      <a:picLocks noChangeAspect="1" noChangeArrowheads="1"/>
-                    </pic:cNvPicPr>
+                    <pic:cNvPr id="1575337396" name="Picture 5" descr="A screenshot of a computer&#10;&#10;Description automatically generated"/>
+                    <pic:cNvPicPr/>
                   </pic:nvPicPr>
                   <pic:blipFill>
-                    <a:blip r:embed="rId10">
+                    <a:blip r:embed="rId10" cstate="print">
                       <a:extLst>
                         <a:ext uri="{28A0092B-C50C-407E-A947-70E740481C1C}">
                           <a14:useLocalDpi xmlns:a14="http://schemas.microsoft.com/office/drawing/2010/main" val="0"/>
                         </a:ext>
                       </a:extLst>
                     </a:blip>
-                    <a:srcRect/>
                     <a:stretch>
                       <a:fillRect/>
                     </a:stretch>
                   </pic:blipFill>
-                  <pic:spPr bwMode="auto">
+                  <pic:spPr>
                     <a:xfrm>
                       <a:off x="0" y="0"/>
-                      <a:ext cx="6137425" cy="2871431"/>
+                      <a:ext cx="6243321" cy="3224033"/>
                     </a:xfrm>
                     <a:prstGeom prst="rect">
                       <a:avLst/>
                     </a:prstGeom>
-                    <a:noFill/>
                   </pic:spPr>
                 </pic:pic>
               </a:graphicData>
             </a:graphic>
           </wp:inline>
         </w:drawing>
+      </w:r>
+      <w:r>
+        <w:tab/>
+      </w:r>
+      <w:r>
+        <w:rPr>
+          <w:noProof/>
+        </w:rPr>
+        <w:tab/>
       </w:r>
     </w:p>
     <w:p>
